--- a/Rust.docx
+++ b/Rust.docx
@@ -1,6 +1,6 @@
 
 <file path=word/document.xml><?xml version="1.0" encoding="utf-8"?>
-<w:document xmlns:o="urn:schemas-microsoft-com:office:office" xmlns:r="http://schemas.openxmlformats.org/officeDocument/2006/relationships" xmlns:v="urn:schemas-microsoft-com:vml" xmlns:w="http://schemas.openxmlformats.org/wordprocessingml/2006/main" xmlns:w10="urn:schemas-microsoft-com:office:word" xmlns:wp="http://schemas.openxmlformats.org/drawingml/2006/wordprocessingDrawing" xmlns:wps="http://schemas.microsoft.com/office/word/2010/wordprocessingShape" xmlns:wpg="http://schemas.microsoft.com/office/word/2010/wordprocessingGroup" xmlns:mc="http://schemas.openxmlformats.org/markup-compatibility/2006" xmlns:wp14="http://schemas.microsoft.com/office/word/2010/wordprocessingDrawing" xmlns:w14="http://schemas.microsoft.com/office/word/2010/wordml" xmlns:w15="http://schemas.microsoft.com/office/word/2012/wordml" mc:Ignorable="w14 wp14 w15">
+<w:document xmlns:o="urn:schemas-microsoft-com:office:office" xmlns:r="http://schemas.openxmlformats.org/officeDocument/2006/relationships" xmlns:v="urn:schemas-microsoft-com:vml" xmlns:w="http://schemas.openxmlformats.org/wordprocessingml/2006/main" xmlns:w10="urn:schemas-microsoft-com:office:word" xmlns:wp="http://schemas.openxmlformats.org/drawingml/2006/wordprocessingDrawing" xmlns:pic="http://schemas.openxmlformats.org/drawingml/2006/picture" xmlns:wps="http://schemas.microsoft.com/office/word/2010/wordprocessingShape" xmlns:wpg="http://schemas.microsoft.com/office/word/2010/wordprocessingGroup" xmlns:mc="http://schemas.openxmlformats.org/markup-compatibility/2006" xmlns:wp14="http://schemas.microsoft.com/office/word/2010/wordprocessingDrawing" xmlns:w14="http://schemas.microsoft.com/office/word/2010/wordml" xmlns:w15="http://schemas.microsoft.com/office/word/2012/wordml" mc:Ignorable="w14 wp14 w15">
   <w:body>
     <w:p>
       <w:pPr>
@@ -67,7 +67,7 @@
           <w:u w:val="none"/>
         </w:rPr>
         <w:tab/>
-        <w:t xml:space="preserve">Rust is, (in my humble opinion,) </w:t>
+        <w:t xml:space="preserve">Rust is, in my humble opinion, </w:t>
       </w:r>
       <w:r>
         <w:rPr>
@@ -87,7 +87,7 @@
           <w:szCs w:val="22"/>
           <w:u w:val="none"/>
         </w:rPr>
-        <w:t xml:space="preserve"> a beginners language. Despite the official documentation’s best efforts at welcoming new comers, the simple truth is that Rust expands upon languages of the past in numerous ways. It is syntactically rich and brings forth new concepts which are foreign to the average modern-day programmer. It is my recommendation that you learn at least three other languages prior to learning Rust. My recommendations are C, due to its low level concepts which lend well in regards to understanding how Rust works under the hood, C++, as it is a very syntax-heavy language, and a high level language such as Python, TypeScript, or Kotlin, as these will introduce you to modern programming idioms, most of which Rust adopts. This document will not waste time refreshing you on basics such as pointers, multithreading, enums, functions, classes, inheritance, or anything of the sort. Finally, note that at the time of writing this document, the future of Rust is largely unknown. Due to internal conflicts within the Rust Foundation, and turmoil/upstir in the community (hence the popular fork of Rust – Crablang), this document may very well become obsolete. </w:t>
+        <w:t xml:space="preserve"> a beginners language. Despite the official documentation’s best efforts at welcoming new-comers, the simple truth is that Rust expands upon languages of the past in numerous ways. It is syntactically rich and brings forth new concepts which are foreign to most junior developers. It is my recommendation that you learn at least three other languages prior to learning Rust. My recommendations are C, due to its low level concepts which lend well in regards to understanding how Rust works under the hood, C++, as it is a very syntax-heavy language, and a high level language such as Python, or TypeScript, as these will introduce you to modern programming idioms, most of which Rust adopts. This document will not waste time covering basic concepts like pointers, multithreading, enums, functions, classes, inheritance, or anything of the sort (refer to my other documents for guidance in these areas). Finally, note that at the time of writing this document, the future of Rust is largely unknown. Due to internal conflicts within the Rust Foundation, and turmoil/upstir in the community (hence the popular fork of Rust – Crablang), this document may very well become obsolete. </w:t>
         <w:br/>
         <w:br/>
       </w:r>
@@ -119,7 +119,7 @@
           <w:u w:val="none"/>
         </w:rPr>
         <w:tab/>
-        <w:t xml:space="preserve">I’m sure Rust requires little introduction, but I’ll recap in case you’re a bit behind. Rust is a procedural (and arguably OOP) language which offers incredible run-time speeds and memory safety. It is primarily targetted towards the systems programming crowd, but it has also been adopted widely in the web ecosystem thanks to its incredible compatibility with WASM. In order to implement memory-safe code and worry-free concurrency, Rust uses a system known as the borrow checker. We will discuss the borrow checker at nausium, as it is one of Rust’s core features. Assuming that you’ve heeded my warnings in the preface, and have some fundamental knowledge of programming, Rust’s learning curve will seem steep at first, but you will quickly begin to understand the reasoning behind the decisions made, and hopefully you will reap the benefits of the time sink it requires to learn the language by spending less time debugging difficult problems. </w:t>
+        <w:t xml:space="preserve">I’m sure Rust requires little introduction, but I’ll provide a quick summary in case you’re a bit behind. Rust is a procedural (and arguably OOP) language which offers incredible run-time speeds and memory safety. It is primarily targetted towards the systems programming crowd, but it has also been adopted widely in the web ecosystem thanks to its incredible compatibility with WASM. In order to implement memory-safe code and worry-free concurrency, Rust uses a system known as the borrow checker. We will discuss the borrow checker at nausium, as it is one of Rust’s core features. Assuming that you’ve heeded my warnings in the preface, and have some fundamental knowledge of programming, Rust’s learning curve will seem steep at first, but you will quickly begin to understand the reasoning behind the decisions made, and hopefully you will reap the benefits of investing your time into learning the language language by spending less time having to debug difficult problems. </w:t>
       </w:r>
     </w:p>
     <w:p>
@@ -180,7 +180,7 @@
           <w:u w:val="none"/>
         </w:rPr>
         <w:tab/>
-        <w:t xml:space="preserve">Rust is a type-safe language. One of my favorite aspects of Rust is that it forces the user to be precise about the size of types. Integer types are implicitly signed by default, but have unsigned variants which are prefixed by the letter ‘u’. The standard integer type is i32, but we can also declare a variable to be of type i8, i16, i64, i128, u8, u16, u32, u64, or u128. If you want a platform-dependent integer type, you may use isize or usize, which will occupy the length of a word. usize is actually very common in a lot of Rust’s APIs, so you may end up gravitating towards it more than you might expect. Integer literals can be represented in hexadecimal, octal,  or binary using the standard prefixes (0x, 0o, 0b). Rust can also represent characters as bytes like so: b’A’, which will convert it to a u8. Decimals may include underscores to denote commas for readability e.g. 98_222. In order to use floats and doubles, you may use f32 and f64, respectively. Rust actually does not support the ‘f’ postfix for floats. Floating point literals require that a digit preceed the decimal point, but they do not require that anything come after the decimal point. Characters in Rust (declared with the char keyword) are 4 bytes due to the fact that Rust ensures all strings are UTF-8 compliant. I will have a section dedicated to strings in Rust, as they are quite a complex and robust feature of the language. </w:t>
+        <w:t xml:space="preserve">Rust is a type-safe language. One of my favorite aspects of Rust is that it forces the user to be precise about the size of types. Integer types are implicitly signed by default, but have unsigned variants which are prefixed by the letter ‘u’. The standard integer type is i32, but we can also declare a variable to be of type i8, i16, i64, i128, u8, u16, u32, u64, or u128. If you want a platform-dependent integer type, you may use isize or usize, which will occupy the length of a word. usize is actually very common in a lot of Rust’s APIs, so you may end up gravitating towards it more than you might expect. Integer literals can be represented in hexadecimal, octal,  or binary using the standard prefixes (0x, 0o, 0b). Rust can also represent characters as bytes like so: b’A’, which will convert it to a u8. Decimals may include underscores to denote commas (or periods if you’re from the UK) for readability e.g. 98_222. In order to use floats and doubles, you may use f32 and f64, respectively. Rust actually does not support the ‘f’ postfix for floats. Rust will infer that a number is a floating point literal so long as a decimal point is utilized (it does not matter whether that decimal point is proceeded by the fractional portion of the decimal or not). Characters in Rust (declared with the char keyword) are 4 bytes due to the fact that Rust ensures all strings are UTF-8 compliant. I will have a section dedicated to strings in Rust, as they are quite a complex and robust feature of the language. </w:t>
       </w:r>
     </w:p>
     <w:p>
@@ -241,7 +241,7 @@
           <w:u w:val="none"/>
         </w:rPr>
         <w:tab/>
-        <w:t>Rust has built-in support for both statically sized arrays (stack-allocated) as well as dynamically sized arrays via the Vec struct (heap-allocated). A statically sized array is declared using square braces ([]). These braces require two arguments delimited by a semi-colon: the type and the length. Rust is very strict about knowing the length of stack-allocated variables at compile time. The only time that Rust will allow you to create dynamically sized objects is if they are heap-allocated. Therefore, to declare an array of bytes, we can do let bytes: [u8; 6] = [b’A’, b’B’, b’C’, b’D’, b’E’, b’F’]; If the array in this example did not contain exactly 6 elements at compile time, the compiler would throw an error, even if the number of elements was less than the length specified. It is at this point that I should bring up the fact that Rust supports type inference. Rather than explicitly providing the array’s type and length, we can instead create a dynamically sized array who’s type is inferred like so: let bytes = [b’A’, b’B’, b’C’, b’D’, b’E’, b’F’]; In this example, Rust infers the type to be a [u8; 6] (note that Rust treats different sizes of static arrays as completely different types, so [u8; 6] has a different type than [u8; 5], for example). We can provide, as an rvalue, an array initializer to quickly initialize or reinitialize an array with a specific value. The syntax for this is once again, to use square braces with two parameters: the value that the buffer will be initialized with, and the length of the initializer list. For example, we could say let a: [i32; 5] = [9; 5]; which would populate the array a with 5 9s. This is written more simplistically using type inferrence: let vals = [“Hello”; 10]; Vectors, as mentioned, are heap-allocated, and thus Rust allows them to be dynamically sized. A variable can explicitly be marked as a vector using Vec&lt;T&gt; e.g. let vector: Vec&lt;bool&gt;; In order to initialize a Vec in Rust, we use the vec! macro. Macros in Rust function similar to how they work in other languages, but are in many ways, more extensible. We can intialize a Vec like so: let vector = vec![1, 2, 3, 4, 5]; Rust will use type inferrence to infer the generic type of Vec in all of the examples where I’ve omitted the explicit type. If you want to use type inferrence for a Vec, but you don’t need to initialize it with any data, you can choose between assigning it a value of vec![] or Vec::new().</w:t>
+        <w:t>Rust has built-in support for both statically sized arrays (stack-allocated) as well as dynamically sized arrays via the Vec struct (heap-allocated). A statically sized array is declared using square braces ([]). These braces require two arguments delimited by a semi-colon: the type and the length. Rust is very strict about knowing the length of stack-allocated variables at compile time. The only time that Rust will allow you to create dynamically sized objects is if they are heap-allocated. Therefore, to declare an array of bytes, we can do let bytes: [u8; 6] = [b’A’, b’B’, b’C’, b’D’, b’E’, b’F’]; If the array in this example did not contain exactly 6 elements at compile time, the compiler would throw an error, even if the number of elements was less than the length specified. It is at this point that I should bring up the fact that Rust supports type inference. Rather than explicitly providing the array’s type and length, we can instead create a statically sized array who’s type is inferred like so: let bytes = [b’A’, b’B’, b’C’, b’D’, b’E’, b’F’]; In this example, Rust infers the type to be a [u8; 6] (note that Rust treats different sizes of static arrays as completely different types, so [u8; 6] would not be the same as a [u8; 5], for example). We can provide, as an rvalue, an array initializer to quickly initialize or reinitialize an array with a specific value. The syntax for this is once again, to use square braces with two parameters: the value that the buffer will be initialized with, and the length of the initializer list. For example, we could say let a: [i32; 5] = [9; 5]; which would populate the array a with 5 9s. This is written more succinctly using type inferrence: let vals = [“Hello”; 10]; Vectors, as mentioned, are heap-allocated, and thus Rust allows them to be dynamically sized. A variable can explicitly be marked as a vector using Vec&lt;T&gt; e.g. let vector: Vec&lt;bool&gt;; In order to initialize a Vec in Rust, we use the vec! macro. Macros in Rust function similar to how they work in other languages, but are in many ways, more extensible. We can intialize a Vec like so: let vector = vec![1, 2, 3, 4, 5]; Rust will use type inferrence to infer the generic type of Vec in all of the examples where I’ve omitted the explicit type. If you want to use type inferrence for a Vec, but you don’t need to initialize it with any data, you can choose between assigning it a value of vec![] or Vec::new().</w:t>
       </w:r>
     </w:p>
     <w:p>
@@ -302,7 +302,7 @@
           <w:u w:val="none"/>
         </w:rPr>
         <w:tab/>
-        <w:t>Strings in Rust can be quite daunting for most programmers due to some of the rules by which Rust abides. Unlike C or C++, strings in Rust are not null-terminated. To expound upon this, there are two primary ways of determining where a string terminates. The traditional way is to use a null-terminator, which is more memory efficient, but much less safe. The other method, which Rust uses, is to think of strings as a structure which first contains the string’s length, followed by the actual data. This occupies more memory since now we must store the length as a distinct field within each string object. In Rust, we also store the capacity of the string i.e. the maximum amount of bytes that the string can contain if it needs to grow. Strings in Rust are guaranteed to be valid UTF-8. If you’re not aware, UTF-8 is a text encoding standard which uses a variable-width encoding. Variable-width refers to the fact that a character may be represented as one or more bytes (in the case of UTF-8, up to 4). This allows it to be backwards compatible with ASCII, while also providing support for Unicode characters. Finally, Strings in Rust, alongside all datatypes in Rust, are immutable by default. As we’ll come to see, mutability is something that Rust takes very seriously. Creating a string requires slightly more effort than one may expect. If we attempt to make one e.g. let s: String = “hello world”; we get an error: “Expected String, found &amp;str”. In Rust, the str type a.k.a. the string slice, represents a ‘view’ into a string. It represents the underlying string literal as a contiguous block of bytes. Unlike String, which is an owned type i.e. it owns the underlying data, str does not own the string literal that it points to, it simply has a read-only pointer to the data (thus it is considered to be a borrowed type). The str type also does not contain the capacity of the string, because unlike the String type, a str is not growable, though it still contains a length. Additionally, String always allocates its string literals in the heap, whereas str may reference string literals in heap memory, stack memory, or the .data section of the binary. The str type is usually seen in its borrowed form (&amp;str) due to the fact that Rust requires that its size is known at compile time, meaning that we need to use either a reference or pointer (since references and pointers have known sizes). Although we’ll talk about lifetimes in more detail later, it is important to note that string literals in Rust have an implicit static lifetime, meaning that they live for the duration of the program. We can type the lifetime of a string literal explicitly like so: let s: &amp;’static str = “hello world!”; Back to creating a String though. The error arose due to the fact that we were trying to assign a borrowed type (&amp;str) to an owned type (String). There are a few ways to solve this dilemma, but I’ll cover three. The first is to use String::from() which will allocate some heap memory and perform a copy of the string slice if necessary. The second is to_owned(), which will clone the string slice and return an owned String. Finally is into(), which is one way of performing type casting in Rust. We’ll look into type casting in more detail later, but essentially, the str type in Rust implements a trait which tells the compiler how to convert between str and String. The following examples all produce the same end result:</w:t>
+        <w:t>Strings in Rust can be quite daunting for most programmers due to some of the rules by which Rust abides. Unlike C or C++, strings in Rust are not null-terminated. To expound upon this, there are two primary ways of determining where a string terminates. The traditional way is to use a null-terminator, which is more memory efficient, but much less safe (due to buffer overruns and things of this nature). The other method, which Rust uses, is to think of strings as a structure which first contains the string’s length, followed by the actual data. This occupies more memory since now we must store the length as a distinct field within each string object. In Rust, we also store the capacity of the string i.e. the maximum amount of bytes that the string can contain if it needs to grow. Strings in Rust are guaranteed to be valid UTF-8. If you’re not aware, UTF-8 is a text encoding standard which uses a variable-width encoding. Variable-width refers to the fact that a character may be represented as one or more bytes (in the case of UTF-8, up to 4). This allows it to be backwards compatible with ASCII, while also providing support for Unicode characters. Finally, Strings in Rust, alongside all datatypes in Rust, are immutable by default. As we’ll come to see, mutability is something that Rust takes very seriously. Creating a string requires slightly more effort than one may expect. If we attempt to make one e.g. let s: String = “hello world”; we get an error: “Expected String, found &amp;str”. In Rust, the str type a.k.a. the string slice, represents a ‘view’ into a string. Or in other words, it represents the underlying string literal as a contiguous block of bytes. Unlike String, which is an owned type i.e. it owns the underlying data, str does not own the string literal that it points to, it simply has a read-only pointer to the data (thus it is considered to be a borrowed type). The str type also does not contain the capacity of the string, because unlike the String type, a str is not growable, though it still contains a length. Additionally, String always allocates its string literals in the heap, whereas str may reference string literals in heap memory, stack memory, or the data section of the executable. The str type is usually seen in its borrowed form (&amp;str) due to the fact that Rust requires that its size is known at compile time, meaning that we need to use either a reference or pointer (since references and pointers have known sizes). Although we’ll talk about lifetimes in more detail later, it is important to note that string literals in Rust have an implicit static lifetime, meaning that they live for the duration of the program. We can type the lifetime of a string literal explicitly like so: let s: &amp;’static str = “hello world!”; Back to creating a String though. The error arose due to the fact that we were trying to assign a borrowed type (&amp;str) to an owned type (String). There are a few ways to solve this dilemma, but I’ll cover three. The first is to use String::from() which will allocate some heap memory and perform a copy of the string slice if necessary. The second is to_owned(), which will clone the string slice and return an owned String. Finally is into(), which is one way of performing type casting in Rust. We’ll look into type casting in more detail later, but essentially, the str type in Rust implements a trait which tells the compiler how to convert between str and String. The following examples all produce the same end result:</w:t>
       </w:r>
     </w:p>
     <w:p>
@@ -471,7 +471,7 @@
           <w:szCs w:val="22"/>
           <w:u w:val="none"/>
         </w:rPr>
-        <w:t>let (x, y, z) = tuple; // Assigns true to x, “word” to y, and 4.5 to z</w:t>
+        <w:t>let (x, y, z) = tuple; // Binds true to x, “word” to y, and 4.5 to z</w:t>
       </w:r>
     </w:p>
     <w:p>
@@ -611,7 +611,7 @@
           <w:szCs w:val="22"/>
           <w:u w:val="none"/>
         </w:rPr>
-        <w:t>Rust does not have a void type like many other languages. Instead, we return what is known as the ‘unit’ type, denoted by an empty set of parentheses. In this example, returning the unit type was actually optional (we could have omitted the arrow operator altogether), but it is used frequently when returning a Result or Optional (which we will discuss soon). Note that in rust, println! is a macro (demonstrated by the exclamation mark). We will discuss the println! macro in more detail later. In terms of the semantics used to actually return values, Rust does not use the return keyword except in the case of early returns. Statements which are not terminated with a semi-colon are considered to be return statements. For example:</w:t>
+        <w:t>A common convension in other languages is to use the ‘void’ keyword to denote a unit type (i.e. a type which represents the lack of a value). Rust opts to represent unit types with an empty set of parentheses (). In this example, returning the unit type was actually optional (we could have omitted the arrow operator altogether), but it is used frequently when returning a Result or Optional (which we will discuss soon). Note that in rust, println! is a macro (demonstrated by the exclamation mark). We will discuss the println! macro in more detail later. In terms of the semantics used to actually return values, Rust does not use the return keyword except in the case of early returns. Statements which are not terminated with a semi-colon are considered to be return statements. For example:</w:t>
       </w:r>
     </w:p>
     <w:p>
@@ -823,7 +823,7 @@
           <w:u w:val="none"/>
         </w:rPr>
         <w:tab/>
-        <w:t>loop { // The loop keyword in Rust is equivallent to while (true)</w:t>
+        <w:t>loop { // The loop keyword in Rust is equivallent to while (true) or for (;;)</w:t>
       </w:r>
     </w:p>
     <w:p>
@@ -931,7 +931,7 @@
           <w:u w:val="none"/>
         </w:rPr>
         <w:tab/>
-        <w:t xml:space="preserve">Before we continue, I want to quickly make one thing clear about namespaces in Rust. Usually to utilize structures, functions, macros, etc. we need to include them with the use keyword. However, the Rust foundation decided that certain structs, functions, macros, etc. were used so frequently that it became a pain to always include their crates. Therefore, we have a prelude, which is a list of libraries that are automatically imported into your project. The prelude contains essentially everything from the core::* package; primitive types; traits such as Clone, Copy, Debug, Default; macros such as println!, fmt!, vec!; and standard library items like String, Vec, Result, Option, etc. </w:t>
+        <w:t>Before we continue, I want to quickly make one thing clear about namespaces in Rust. Usually to utilize structures, functions, macros, etc. we need to include them with the use keyword. However, the Rust foundation decided that certain structs, functions, macros, etc. were used so frequently that it became a pain to always include their crates. Therefore, we have a prelude, which is a list of libraries that are automatically imported into your project. The prelude contains essentially everything from the core::* package; primitive types; traits such as Clone, Copy, Debug, Default; macros such as println!, fmt!, vec!; and standard library items like String, Vec, Result, Option, etc.</w:t>
       </w:r>
     </w:p>
     <w:p>
@@ -1029,7 +1029,7 @@
           <w:szCs w:val="22"/>
           <w:u w:val="none"/>
         </w:rPr>
-        <w:t>. This approach is arguably better because it really encourages programmers to only make variables mutable only when actually necessary. Take a look at this example:</w:t>
+        <w:t>. This approach is arguably better because it really encourages programmers to only make variables mutable when actually necessary. Take a look at this example:</w:t>
       </w:r>
     </w:p>
     <w:p>
@@ -1077,7 +1077,7 @@
           <w:szCs w:val="22"/>
           <w:u w:val="none"/>
         </w:rPr>
-        <w:t>This code produces the error message “cannot assign twice to immutable variable”. This is because the variable a is immutable, so when we attempt to reassign it to another value, the compiler throws an error. The fix in this case is to qualify the variable a with the mut keyword. The mut keyword (short for mutable) will allow a to be altered, so the reassignment will succeed:</w:t>
+        <w:t>This code produces the error message “cannot assign twice to immutable variable”. This is because the variable a is immutable, so when we attempt to reassign it to another value, the compiler throws an error (as would be the case in other languages if you qualified the variable a with const or final). The fix in this case is to qualify the variable a with the mut keyword. The mut keyword (short for mutable) will allow a to be altered, so the reassignment will succeed:</w:t>
       </w:r>
     </w:p>
     <w:p>
@@ -1326,7 +1326,7 @@
           <w:szCs w:val="22"/>
           <w:u w:val="none"/>
         </w:rPr>
-        <w:t xml:space="preserve">We can initialize a variable of type Foo using a C-style initializer list: </w:t>
+        <w:t xml:space="preserve">We can initialize a variable of type Foo using a C99-style initializer list: </w:t>
       </w:r>
     </w:p>
     <w:p>
@@ -1620,7 +1620,7 @@
           <w:u w:val="none"/>
         </w:rPr>
         <w:tab/>
-        <w:t>Rust makes a clear distinction between methods and functions. A function in Rust is equivallent to a static method in OOP languages. A method, on the other hand, is a function invoked upon an instance of the struct/object. In this example, the new() function is invoked statically e.g. Foo::new(). Methods use a reference to &amp;self, which works similar to the this keyword in other languages, to implicate that the function should be called from an instance of Foo. Another imporant fact is that “&amp;self” is syntactic sugar that expands to self: &amp;Self, meaning that it’s a borrowed reference to the outer class with the name self.</w:t>
+        <w:t>Rust makes a clear distinction between methods and functions. A function in Rust is equivallent to a static method in OOP languages. A method, on the other hand, is a function invoked upon an instance of the struct/object. In this example, the new() function is invoked statically e.g. Foo::new(). Methods use a reference to &amp;self, which works similar to the this keyword in other languages, to implicate that the function should be called from an instance of Foo. Another imporant fact is that “&amp;self” is syntactic sugar that expands to self: &amp;Self. The Self type is special, in that it refers to whichever struct the impl block is being applied to. Therefore, self: &amp;Self is effectively a variable/parameter named “self” which is a reference type to the struct being referenced by the impl block.</w:t>
       </w:r>
     </w:p>
     <w:p>
@@ -2394,7 +2394,7 @@
           <w:szCs w:val="22"/>
           <w:u w:val="none"/>
         </w:rPr>
-        <w:t xml:space="preserve">This sample code contains a few unintroduced idioms, but the jist lies in the copy method. Here we take in the static string literal new_name as the sole parameter (self is passed in implicitly), and then use ..*self to use the callee’s data to fill in the remaining fields. </w:t>
+        <w:t xml:space="preserve">This sample code contains a few unexplained idioms, but the jist lies in the copy method. Here we take in the static string literal new_name as the sole parameter (self is passed in implicitly), and then use ..*self to use the callee’s data to fill in the remaining fields. </w:t>
       </w:r>
     </w:p>
     <w:p>
@@ -2795,13 +2795,7 @@
           <w:u w:val="none"/>
         </w:rPr>
         <w:tab/>
-        <w:t>In Rust, structs and enums are more or less the same. The major difference between them is the manner in which they are stored in memory. Enums are more akin to something like a union in C. When a variable is initialized using an enum, it can only contain one of the enum’s values, whereas a variable containing a struct allocates enough memory to store each member of the struc</w:t>
-      </w:r>
-      <w:r>
-        <w:rPr>
-          <w:u w:val="none"/>
-        </w:rPr>
-        <w:t>t. Here is an example definition of an enum in Rust:</w:t>
+        <w:t>In Rust, structs and enums are more or less the same. The major difference between them is the manner in which they are stored in memory. Enums are more akin to something like a union in C. When a variable is initialized using an enum, it can only contain one of the enum’s values, whereas a variable containing a struct allocates enough memory to store each member of the struct. Here is an example definition of an enum in Rust:</w:t>
       </w:r>
     </w:p>
     <w:p>
@@ -2956,171 +2950,1697 @@
           <w:u w:val="none"/>
         </w:rPr>
         <w:tab/>
-        <w:t>Match statements replace switch statements from other languages. A conventional switch statements checks equality between two values, but the match statement can perform pattern matching between two items. In this regard, it is a bit more powerful than a traditional switch statement. We can perform a match to ensure that the values of each enum item are as we expect:</w:t>
-      </w:r>
-    </w:p>
-    <w:p>
-      <w:pPr>
-        <w:pStyle w:val="Normal"/>
-        <w:spacing w:before="0" w:after="160"/>
-        <w:jc w:val="left"/>
-        <w:rPr>
-          <w:rFonts w:ascii="Liberation Sans" w:hAnsi="Liberation Sans"/>
-        </w:rPr>
-      </w:pPr>
-      <w:r>
-        <w:rPr>
-          <w:sz w:val="22"/>
-          <w:szCs w:val="22"/>
-          <w:u w:val="none"/>
-        </w:rPr>
-        <w:t>use std::error::Error;</w:t>
-      </w:r>
-    </w:p>
-    <w:p>
-      <w:pPr>
-        <w:pStyle w:val="Normal"/>
-        <w:spacing w:before="0" w:after="160"/>
-        <w:jc w:val="left"/>
-        <w:rPr>
-          <w:rFonts w:ascii="Liberation Sans" w:hAnsi="Liberation Sans"/>
-          <w:sz w:val="22"/>
-          <w:szCs w:val="22"/>
-        </w:rPr>
-      </w:pPr>
-      <w:r>
-        <w:rPr>
-          <w:sz w:val="22"/>
-          <w:szCs w:val="22"/>
-        </w:rPr>
-      </w:r>
-    </w:p>
-    <w:p>
-      <w:pPr>
-        <w:pStyle w:val="Normal"/>
-        <w:spacing w:before="0" w:after="160"/>
-        <w:jc w:val="left"/>
-        <w:rPr>
-          <w:rFonts w:ascii="Liberation Sans" w:hAnsi="Liberation Sans"/>
-        </w:rPr>
-      </w:pPr>
-      <w:r>
-        <w:rPr>
-          <w:sz w:val="22"/>
-          <w:szCs w:val="22"/>
-          <w:u w:val="none"/>
-        </w:rPr>
-        <w:t>enum Coin {</w:t>
-      </w:r>
-    </w:p>
-    <w:p>
-      <w:pPr>
-        <w:pStyle w:val="Normal"/>
-        <w:spacing w:before="0" w:after="160"/>
-        <w:jc w:val="left"/>
-        <w:rPr>
-          <w:rFonts w:ascii="Liberation Sans" w:hAnsi="Liberation Sans"/>
-        </w:rPr>
-      </w:pPr>
-      <w:r>
-        <w:rPr>
-          <w:sz w:val="22"/>
-          <w:szCs w:val="22"/>
+        <w:t>Most languages will have switch statements, which are a quick and easy way of branching based on the value of a variable. A popular new idiom has arisen, which is to use pattern matching. Pattern matching works in similar regard to switch statements, but are a bit more powerful due to their increased flexibility. As the name would imply, pattern matching searches for patterns to match on rather than strict equality. Of course, match statements can also be used for matching with precise values, meaning that they allow us to utilize them in the same manner that traditional switch/case statements would be utilized. Let’s take a look at an example match statement in Rust and compare it to a normal switch statement from a language like C:</w:t>
+      </w:r>
+    </w:p>
+    <w:p>
+      <w:pPr>
+        <w:pStyle w:val="Normal"/>
+        <w:spacing w:before="0" w:after="160"/>
+        <w:jc w:val="left"/>
+        <w:rPr>
+          <w:rFonts w:ascii="Liberation Sans" w:hAnsi="Liberation Sans"/>
+        </w:rPr>
+      </w:pPr>
+      <w:r>
+        <w:rPr>
+          <w:sz w:val="22"/>
+          <w:szCs w:val="22"/>
+          <w:u w:val="none"/>
+        </w:rPr>
+        <w:t xml:space="preserve"> </w:t>
+      </w:r>
+    </w:p>
+    <w:p>
+      <w:pPr>
+        <w:pStyle w:val="Normal"/>
+        <w:spacing w:before="0" w:after="160"/>
+        <w:jc w:val="left"/>
+        <w:rPr>
+          <w:rFonts w:ascii="Liberation Sans" w:hAnsi="Liberation Sans"/>
+        </w:rPr>
+      </w:pPr>
+      <w:r>
+        <w:rPr>
+          <w:sz w:val="22"/>
+          <w:szCs w:val="22"/>
+          <w:u w:val="none"/>
+        </w:rPr>
+        <w:t>enum StarterType {</w:t>
+      </w:r>
+    </w:p>
+    <w:p>
+      <w:pPr>
+        <w:pStyle w:val="Normal"/>
+        <w:spacing w:before="0" w:after="160"/>
+        <w:jc w:val="left"/>
+        <w:rPr>
+          <w:rFonts w:ascii="Liberation Sans" w:hAnsi="Liberation Sans"/>
+        </w:rPr>
+      </w:pPr>
+      <w:r>
+        <w:rPr>
+          <w:sz w:val="22"/>
+          <w:szCs w:val="22"/>
+          <w:u w:val="none"/>
+        </w:rPr>
+        <w:t xml:space="preserve">    </w:t>
+      </w:r>
+      <w:r>
+        <w:rPr>
+          <w:sz w:val="22"/>
+          <w:szCs w:val="22"/>
+          <w:u w:val="none"/>
+        </w:rPr>
+        <w:t>Grass,</w:t>
+      </w:r>
+    </w:p>
+    <w:p>
+      <w:pPr>
+        <w:pStyle w:val="Normal"/>
+        <w:spacing w:before="0" w:after="160"/>
+        <w:jc w:val="left"/>
+        <w:rPr>
+          <w:rFonts w:ascii="Liberation Sans" w:hAnsi="Liberation Sans"/>
+        </w:rPr>
+      </w:pPr>
+      <w:r>
+        <w:rPr>
+          <w:sz w:val="22"/>
+          <w:szCs w:val="22"/>
+          <w:u w:val="none"/>
+        </w:rPr>
+        <w:t xml:space="preserve">    </w:t>
+      </w:r>
+      <w:r>
+        <w:rPr>
+          <w:sz w:val="22"/>
+          <w:szCs w:val="22"/>
+          <w:u w:val="none"/>
+        </w:rPr>
+        <w:t>Water,</w:t>
+      </w:r>
+    </w:p>
+    <w:p>
+      <w:pPr>
+        <w:pStyle w:val="Normal"/>
+        <w:spacing w:before="0" w:after="160"/>
+        <w:jc w:val="left"/>
+        <w:rPr>
+          <w:rFonts w:ascii="Liberation Sans" w:hAnsi="Liberation Sans"/>
+        </w:rPr>
+      </w:pPr>
+      <w:r>
+        <w:rPr>
+          <w:sz w:val="22"/>
+          <w:szCs w:val="22"/>
+          <w:u w:val="none"/>
+        </w:rPr>
+        <w:t xml:space="preserve">    </w:t>
+      </w:r>
+      <w:r>
+        <w:rPr>
+          <w:sz w:val="22"/>
+          <w:szCs w:val="22"/>
+          <w:u w:val="none"/>
+        </w:rPr>
+        <w:t>Fire,</w:t>
+      </w:r>
+    </w:p>
+    <w:p>
+      <w:pPr>
+        <w:pStyle w:val="Normal"/>
+        <w:spacing w:before="0" w:after="160"/>
+        <w:jc w:val="left"/>
+        <w:rPr>
+          <w:rFonts w:ascii="Liberation Sans" w:hAnsi="Liberation Sans"/>
+        </w:rPr>
+      </w:pPr>
+      <w:r>
+        <w:rPr>
+          <w:sz w:val="22"/>
+          <w:szCs w:val="22"/>
+          <w:u w:val="none"/>
+        </w:rPr>
+        <w:t>}</w:t>
+      </w:r>
+    </w:p>
+    <w:p>
+      <w:pPr>
+        <w:pStyle w:val="Normal"/>
+        <w:spacing w:before="0" w:after="160"/>
+        <w:jc w:val="left"/>
+        <w:rPr>
+          <w:rFonts w:ascii="Liberation Sans" w:hAnsi="Liberation Sans"/>
+        </w:rPr>
+      </w:pPr>
+      <w:r>
+        <w:rPr/>
+      </w:r>
+    </w:p>
+    <w:p>
+      <w:pPr>
+        <w:pStyle w:val="Normal"/>
+        <w:spacing w:before="0" w:after="160"/>
+        <w:jc w:val="left"/>
+        <w:rPr>
+          <w:rFonts w:ascii="Liberation Sans" w:hAnsi="Liberation Sans"/>
+        </w:rPr>
+      </w:pPr>
+      <w:r>
+        <w:rPr>
+          <w:sz w:val="22"/>
+          <w:szCs w:val="22"/>
+          <w:u w:val="none"/>
+        </w:rPr>
+        <w:t>fn main() {</w:t>
+      </w:r>
+    </w:p>
+    <w:p>
+      <w:pPr>
+        <w:pStyle w:val="Normal"/>
+        <w:spacing w:before="0" w:after="160"/>
+        <w:jc w:val="left"/>
+        <w:rPr>
+          <w:rFonts w:ascii="Liberation Sans" w:hAnsi="Liberation Sans"/>
+        </w:rPr>
+      </w:pPr>
+      <w:r>
+        <w:rPr>
+          <w:sz w:val="22"/>
+          <w:szCs w:val="22"/>
+          <w:u w:val="none"/>
+        </w:rPr>
+        <w:t xml:space="preserve">    </w:t>
+      </w:r>
+      <w:r>
+        <w:rPr>
+          <w:sz w:val="22"/>
+          <w:szCs w:val="22"/>
+          <w:u w:val="none"/>
+        </w:rPr>
+        <w:t>let my_starter = StarterType::Water;</w:t>
+      </w:r>
+    </w:p>
+    <w:p>
+      <w:pPr>
+        <w:pStyle w:val="Normal"/>
+        <w:spacing w:before="0" w:after="160"/>
+        <w:jc w:val="left"/>
+        <w:rPr>
+          <w:rFonts w:ascii="Liberation Sans" w:hAnsi="Liberation Sans"/>
+        </w:rPr>
+      </w:pPr>
+      <w:r>
+        <w:rPr/>
+      </w:r>
+    </w:p>
+    <w:p>
+      <w:pPr>
+        <w:pStyle w:val="Normal"/>
+        <w:spacing w:before="0" w:after="160"/>
+        <w:jc w:val="left"/>
+        <w:rPr>
+          <w:rFonts w:ascii="Liberation Sans" w:hAnsi="Liberation Sans"/>
+        </w:rPr>
+      </w:pPr>
+      <w:r>
+        <w:rPr>
+          <w:sz w:val="22"/>
+          <w:szCs w:val="22"/>
+          <w:u w:val="none"/>
+        </w:rPr>
+        <w:t xml:space="preserve">    </w:t>
+      </w:r>
+      <w:r>
+        <w:rPr>
+          <w:sz w:val="22"/>
+          <w:szCs w:val="22"/>
+          <w:u w:val="none"/>
+        </w:rPr>
+        <w:t>match my_starter {</w:t>
+      </w:r>
+    </w:p>
+    <w:p>
+      <w:pPr>
+        <w:pStyle w:val="Normal"/>
+        <w:spacing w:before="0" w:after="160"/>
+        <w:jc w:val="left"/>
+        <w:rPr>
+          <w:rFonts w:ascii="Liberation Sans" w:hAnsi="Liberation Sans"/>
+        </w:rPr>
+      </w:pPr>
+      <w:r>
+        <w:rPr>
+          <w:sz w:val="22"/>
+          <w:szCs w:val="22"/>
+          <w:u w:val="none"/>
+        </w:rPr>
+        <w:t xml:space="preserve">        </w:t>
+      </w:r>
+      <w:r>
+        <w:rPr>
+          <w:sz w:val="22"/>
+          <w:szCs w:val="22"/>
+          <w:u w:val="none"/>
+        </w:rPr>
+        <w:t>StarterType::Grass =&gt; println!("You chose chikorita"),</w:t>
+      </w:r>
+    </w:p>
+    <w:p>
+      <w:pPr>
+        <w:pStyle w:val="Normal"/>
+        <w:spacing w:before="0" w:after="160"/>
+        <w:jc w:val="left"/>
+        <w:rPr>
+          <w:rFonts w:ascii="Liberation Sans" w:hAnsi="Liberation Sans"/>
+        </w:rPr>
+      </w:pPr>
+      <w:r>
+        <w:rPr>
+          <w:sz w:val="22"/>
+          <w:szCs w:val="22"/>
+          <w:u w:val="none"/>
+        </w:rPr>
+        <w:t xml:space="preserve">        </w:t>
+      </w:r>
+      <w:r>
+        <w:rPr>
+          <w:sz w:val="22"/>
+          <w:szCs w:val="22"/>
+          <w:u w:val="none"/>
+        </w:rPr>
+        <w:t>StarterType::Water =&gt; println!("You chose totodile"),</w:t>
+      </w:r>
+    </w:p>
+    <w:p>
+      <w:pPr>
+        <w:pStyle w:val="Normal"/>
+        <w:spacing w:before="0" w:after="160"/>
+        <w:jc w:val="left"/>
+        <w:rPr>
+          <w:rFonts w:ascii="Liberation Sans" w:hAnsi="Liberation Sans"/>
+        </w:rPr>
+      </w:pPr>
+      <w:r>
+        <w:rPr>
+          <w:sz w:val="22"/>
+          <w:szCs w:val="22"/>
+          <w:u w:val="none"/>
+        </w:rPr>
+        <w:t xml:space="preserve">        </w:t>
+      </w:r>
+      <w:r>
+        <w:rPr>
+          <w:sz w:val="22"/>
+          <w:szCs w:val="22"/>
+          <w:u w:val="none"/>
+        </w:rPr>
+        <w:t>StarterType::Fire =&gt; println!("You chose cyndaquil"),</w:t>
+      </w:r>
+    </w:p>
+    <w:p>
+      <w:pPr>
+        <w:pStyle w:val="Normal"/>
+        <w:spacing w:before="0" w:after="160"/>
+        <w:jc w:val="left"/>
+        <w:rPr>
+          <w:rFonts w:ascii="Liberation Sans" w:hAnsi="Liberation Sans"/>
+        </w:rPr>
+      </w:pPr>
+      <w:r>
+        <w:rPr>
+          <w:sz w:val="22"/>
+          <w:szCs w:val="22"/>
+          <w:u w:val="none"/>
+        </w:rPr>
+        <w:t xml:space="preserve">        </w:t>
+      </w:r>
+      <w:r>
+        <w:rPr>
+          <w:sz w:val="22"/>
+          <w:szCs w:val="22"/>
+          <w:u w:val="none"/>
+        </w:rPr>
+        <w:t>_ =&gt; println!("What game are you playing?")</w:t>
+      </w:r>
+    </w:p>
+    <w:p>
+      <w:pPr>
+        <w:pStyle w:val="Normal"/>
+        <w:spacing w:before="0" w:after="160"/>
+        <w:jc w:val="left"/>
+        <w:rPr>
+          <w:rFonts w:ascii="Liberation Sans" w:hAnsi="Liberation Sans"/>
+        </w:rPr>
+      </w:pPr>
+      <w:r>
+        <w:rPr>
+          <w:sz w:val="22"/>
+          <w:szCs w:val="22"/>
+          <w:u w:val="none"/>
+        </w:rPr>
+        <w:t xml:space="preserve">    </w:t>
+      </w:r>
+      <w:r>
+        <w:rPr>
+          <w:sz w:val="22"/>
+          <w:szCs w:val="22"/>
+          <w:u w:val="none"/>
+        </w:rPr>
+        <w:t>}</w:t>
+      </w:r>
+    </w:p>
+    <w:p>
+      <w:pPr>
+        <w:pStyle w:val="Normal"/>
+        <w:spacing w:before="0" w:after="160"/>
+        <w:jc w:val="left"/>
+        <w:rPr>
+          <w:rFonts w:ascii="Liberation Sans" w:hAnsi="Liberation Sans"/>
+        </w:rPr>
+      </w:pPr>
+      <w:r>
+        <w:rPr>
+          <w:sz w:val="22"/>
+          <w:szCs w:val="22"/>
+          <w:u w:val="none"/>
+        </w:rPr>
+        <w:t>}</w:t>
+      </w:r>
+    </w:p>
+    <w:p>
+      <w:pPr>
+        <w:pStyle w:val="Normal"/>
+        <w:spacing w:before="0" w:after="160"/>
+        <w:jc w:val="left"/>
+        <w:rPr>
+          <w:rFonts w:ascii="Liberation Sans" w:hAnsi="Liberation Sans"/>
+        </w:rPr>
+      </w:pPr>
+      <w:r>
+        <w:rPr/>
+      </w:r>
+    </w:p>
+    <w:p>
+      <w:pPr>
+        <w:pStyle w:val="Normal"/>
+        <w:spacing w:before="0" w:after="160"/>
+        <w:jc w:val="left"/>
+        <w:rPr>
+          <w:rFonts w:ascii="Liberation Sans" w:hAnsi="Liberation Sans"/>
+        </w:rPr>
+      </w:pPr>
+      <w:r>
+        <w:rPr>
+          <w:sz w:val="22"/>
+          <w:szCs w:val="22"/>
+          <w:u w:val="none"/>
+        </w:rPr>
+        <w:t xml:space="preserve">The example shown above is a basic use of the match statement. We call each branch a match arm, denoted using the “=&gt;” operator. In our case, each match arm executes a single line of code, but we could execute several lines of code by introducing a scope block {} after the arrow operator. This example has already demonstrated one example of pattern matching by using the wildcard pattern “_”. The wildcard pattern is a special character in Rust. When used to prefix a variable name or when utilized by itself, it indicates to the Rust compiler that said variable will be assigned a value that is intended to be ignored. In the case of match statements, the wildcard pattern represents the default case in a traditional switch statement. </w:t>
+      </w:r>
+    </w:p>
+    <w:p>
+      <w:pPr>
+        <w:pStyle w:val="Normal"/>
+        <w:spacing w:before="0" w:after="160"/>
+        <w:jc w:val="left"/>
+        <w:rPr>
+          <w:rFonts w:ascii="Liberation Sans" w:hAnsi="Liberation Sans"/>
+        </w:rPr>
+      </w:pPr>
+      <w:r>
+        <w:rPr/>
+      </w:r>
+    </w:p>
+    <w:p>
+      <w:pPr>
+        <w:pStyle w:val="Normal"/>
+        <w:spacing w:before="0" w:after="160"/>
+        <w:jc w:val="left"/>
+        <w:rPr>
+          <w:rFonts w:ascii="Liberation Sans" w:hAnsi="Liberation Sans"/>
+        </w:rPr>
+      </w:pPr>
+      <w:r>
+        <w:rPr>
+          <w:sz w:val="22"/>
+          <w:szCs w:val="22"/>
+          <w:u w:val="none"/>
+        </w:rPr>
+        <w:t xml:space="preserve">The Rust compiler is pretty smart when it comes to match statements. If matching on a variable which is an enum, the compiler checks to ensure all enum variants are covered, otherwise a compile-time error is produced. If you do not wish to cover all variants, then the wilcard pattern is at least required. In most circumstances, Rust can also detect when a match arm will never be executed, and will display a warning. Additionally, it can detect when a match is impossible. In the example above, the compiler will produce a warning stating that the wilcard pattern is actually an impossible match, since we exhausted all possible variants for the StarterType enum, and therefore, my_starter could never be anything other than Grass, Water, or Fire. </w:t>
+      </w:r>
+    </w:p>
+    <w:p>
+      <w:pPr>
+        <w:pStyle w:val="Normal"/>
+        <w:spacing w:before="0" w:after="160"/>
+        <w:jc w:val="left"/>
+        <w:rPr>
+          <w:rFonts w:ascii="Liberation Sans" w:hAnsi="Liberation Sans"/>
+        </w:rPr>
+      </w:pPr>
+      <w:r>
+        <w:rPr/>
+      </w:r>
+    </w:p>
+    <w:p>
+      <w:pPr>
+        <w:pStyle w:val="Normal"/>
+        <w:spacing w:before="0" w:after="160"/>
+        <w:jc w:val="left"/>
+        <w:rPr>
+          <w:rFonts w:ascii="Liberation Sans" w:hAnsi="Liberation Sans"/>
+        </w:rPr>
+      </w:pPr>
+      <w:r>
+        <w:rPr>
+          <w:sz w:val="22"/>
+          <w:szCs w:val="22"/>
+          <w:u w:val="none"/>
+        </w:rPr>
+        <w:t>Let’s now look at two examples which demonstrate Rust’s pattern matching capabilities, and how they differ from traditional switch statements. In the first example, we create another enum type who’s variants have associated values:</w:t>
+      </w:r>
+    </w:p>
+    <w:p>
+      <w:pPr>
+        <w:pStyle w:val="Normal"/>
+        <w:spacing w:before="0" w:after="160"/>
+        <w:jc w:val="left"/>
+        <w:rPr>
+          <w:rFonts w:ascii="Liberation Sans" w:hAnsi="Liberation Sans"/>
+        </w:rPr>
+      </w:pPr>
+      <w:r>
+        <w:rPr/>
+      </w:r>
+    </w:p>
+    <w:p>
+      <w:pPr>
+        <w:pStyle w:val="Normal"/>
+        <w:spacing w:before="0" w:after="160"/>
+        <w:jc w:val="left"/>
+        <w:rPr>
+          <w:rFonts w:ascii="Liberation Sans" w:hAnsi="Liberation Sans"/>
+        </w:rPr>
+      </w:pPr>
+      <w:r>
+        <w:rPr>
+          <w:sz w:val="22"/>
+          <w:szCs w:val="22"/>
+          <w:u w:val="none"/>
+        </w:rPr>
+        <w:t>enum VehicleType {</w:t>
+      </w:r>
+    </w:p>
+    <w:p>
+      <w:pPr>
+        <w:pStyle w:val="Normal"/>
+        <w:spacing w:before="0" w:after="160"/>
+        <w:jc w:val="left"/>
+        <w:rPr>
+          <w:rFonts w:ascii="Liberation Sans" w:hAnsi="Liberation Sans"/>
+        </w:rPr>
+      </w:pPr>
+      <w:r>
+        <w:rPr>
+          <w:sz w:val="22"/>
+          <w:szCs w:val="22"/>
+          <w:u w:val="none"/>
+        </w:rPr>
+        <w:t xml:space="preserve">    </w:t>
+      </w:r>
+      <w:r>
+        <w:rPr>
+          <w:sz w:val="22"/>
+          <w:szCs w:val="22"/>
+          <w:u w:val="none"/>
+        </w:rPr>
+        <w:t>//    Make    Model</w:t>
+      </w:r>
+    </w:p>
+    <w:p>
+      <w:pPr>
+        <w:pStyle w:val="Normal"/>
+        <w:spacing w:before="0" w:after="160"/>
+        <w:jc w:val="left"/>
+        <w:rPr>
+          <w:rFonts w:ascii="Liberation Sans" w:hAnsi="Liberation Sans"/>
+        </w:rPr>
+      </w:pPr>
+      <w:r>
+        <w:rPr>
+          <w:sz w:val="22"/>
+          <w:szCs w:val="22"/>
+          <w:u w:val="none"/>
+        </w:rPr>
+        <w:t xml:space="preserve">    </w:t>
+      </w:r>
+      <w:r>
+        <w:rPr>
+          <w:sz w:val="22"/>
+          <w:szCs w:val="22"/>
+          <w:u w:val="none"/>
+        </w:rPr>
+        <w:t>Suv(String, String),</w:t>
+      </w:r>
+    </w:p>
+    <w:p>
+      <w:pPr>
+        <w:pStyle w:val="Normal"/>
+        <w:spacing w:before="0" w:after="160"/>
+        <w:jc w:val="left"/>
+        <w:rPr>
+          <w:rFonts w:ascii="Liberation Sans" w:hAnsi="Liberation Sans"/>
+        </w:rPr>
+      </w:pPr>
+      <w:r>
+        <w:rPr>
+          <w:sz w:val="22"/>
+          <w:szCs w:val="22"/>
+          <w:u w:val="none"/>
+        </w:rPr>
+        <w:t xml:space="preserve">    </w:t>
+      </w:r>
+      <w:r>
+        <w:rPr>
+          <w:sz w:val="22"/>
+          <w:szCs w:val="22"/>
+          <w:u w:val="none"/>
+        </w:rPr>
+        <w:t>Truck(String, String),</w:t>
+      </w:r>
+    </w:p>
+    <w:p>
+      <w:pPr>
+        <w:pStyle w:val="Normal"/>
+        <w:spacing w:before="0" w:after="160"/>
+        <w:jc w:val="left"/>
+        <w:rPr>
+          <w:rFonts w:ascii="Liberation Sans" w:hAnsi="Liberation Sans"/>
+        </w:rPr>
+      </w:pPr>
+      <w:r>
+        <w:rPr>
+          <w:sz w:val="22"/>
+          <w:szCs w:val="22"/>
+          <w:u w:val="none"/>
+        </w:rPr>
+        <w:t xml:space="preserve">    </w:t>
+      </w:r>
+      <w:r>
+        <w:rPr>
+          <w:sz w:val="22"/>
+          <w:szCs w:val="22"/>
+          <w:u w:val="none"/>
+        </w:rPr>
+        <w:t>Sedan(String, String),</w:t>
+      </w:r>
+    </w:p>
+    <w:p>
+      <w:pPr>
+        <w:pStyle w:val="Normal"/>
+        <w:spacing w:before="0" w:after="160"/>
+        <w:jc w:val="left"/>
+        <w:rPr>
+          <w:rFonts w:ascii="Liberation Sans" w:hAnsi="Liberation Sans"/>
+        </w:rPr>
+      </w:pPr>
+      <w:r>
+        <w:rPr>
+          <w:sz w:val="22"/>
+          <w:szCs w:val="22"/>
+          <w:u w:val="none"/>
+        </w:rPr>
+        <w:t xml:space="preserve">    </w:t>
+      </w:r>
+      <w:r>
+        <w:rPr>
+          <w:sz w:val="22"/>
+          <w:szCs w:val="22"/>
+          <w:u w:val="none"/>
+        </w:rPr>
+        <w:t>Other,</w:t>
+      </w:r>
+    </w:p>
+    <w:p>
+      <w:pPr>
+        <w:pStyle w:val="Normal"/>
+        <w:spacing w:before="0" w:after="160"/>
+        <w:jc w:val="left"/>
+        <w:rPr>
+          <w:rFonts w:ascii="Liberation Sans" w:hAnsi="Liberation Sans"/>
+        </w:rPr>
+      </w:pPr>
+      <w:r>
+        <w:rPr>
+          <w:sz w:val="22"/>
+          <w:szCs w:val="22"/>
+          <w:u w:val="none"/>
+        </w:rPr>
+        <w:t>}</w:t>
+      </w:r>
+    </w:p>
+    <w:p>
+      <w:pPr>
+        <w:pStyle w:val="Normal"/>
+        <w:spacing w:before="0" w:after="160"/>
+        <w:jc w:val="left"/>
+        <w:rPr>
+          <w:rFonts w:ascii="Liberation Sans" w:hAnsi="Liberation Sans"/>
+        </w:rPr>
+      </w:pPr>
+      <w:r>
+        <w:rPr/>
+      </w:r>
+    </w:p>
+    <w:p>
+      <w:pPr>
+        <w:pStyle w:val="Normal"/>
+        <w:spacing w:before="0" w:after="160"/>
+        <w:jc w:val="left"/>
+        <w:rPr>
+          <w:rFonts w:ascii="Liberation Sans" w:hAnsi="Liberation Sans"/>
+        </w:rPr>
+      </w:pPr>
+      <w:r>
+        <w:rPr>
+          <w:sz w:val="22"/>
+          <w:szCs w:val="22"/>
+          <w:u w:val="none"/>
+        </w:rPr>
+        <w:t>fn main() {</w:t>
+      </w:r>
+    </w:p>
+    <w:p>
+      <w:pPr>
+        <w:pStyle w:val="Normal"/>
+        <w:spacing w:before="0" w:after="160"/>
+        <w:jc w:val="left"/>
+        <w:rPr>
+          <w:rFonts w:ascii="Liberation Sans" w:hAnsi="Liberation Sans"/>
+        </w:rPr>
+      </w:pPr>
+      <w:r>
+        <w:rPr>
+          <w:sz w:val="22"/>
+          <w:szCs w:val="22"/>
+          <w:u w:val="none"/>
+        </w:rPr>
+        <w:t xml:space="preserve">    </w:t>
+      </w:r>
+      <w:r>
+        <w:rPr>
+          <w:sz w:val="22"/>
+          <w:szCs w:val="22"/>
+          <w:u w:val="none"/>
+        </w:rPr>
+        <w:t>let vehicle = VehicleType::Sedan(String::from("Honda"), String::from("Civic"));</w:t>
+      </w:r>
+    </w:p>
+    <w:p>
+      <w:pPr>
+        <w:pStyle w:val="Normal"/>
+        <w:spacing w:before="0" w:after="160"/>
+        <w:jc w:val="left"/>
+        <w:rPr>
+          <w:rFonts w:ascii="Liberation Sans" w:hAnsi="Liberation Sans"/>
+        </w:rPr>
+      </w:pPr>
+      <w:r>
+        <w:rPr/>
+      </w:r>
+    </w:p>
+    <w:p>
+      <w:pPr>
+        <w:pStyle w:val="Normal"/>
+        <w:spacing w:before="0" w:after="160"/>
+        <w:jc w:val="left"/>
+        <w:rPr>
+          <w:rFonts w:ascii="Liberation Sans" w:hAnsi="Liberation Sans"/>
+        </w:rPr>
+      </w:pPr>
+      <w:r>
+        <w:rPr>
+          <w:sz w:val="22"/>
+          <w:szCs w:val="22"/>
+          <w:u w:val="none"/>
+        </w:rPr>
+        <w:t xml:space="preserve">    </w:t>
+      </w:r>
+      <w:r>
+        <w:rPr>
+          <w:sz w:val="22"/>
+          <w:szCs w:val="22"/>
+          <w:u w:val="none"/>
+        </w:rPr>
+        <w:t>match vehicle {</w:t>
+      </w:r>
+    </w:p>
+    <w:p>
+      <w:pPr>
+        <w:pStyle w:val="Normal"/>
+        <w:spacing w:before="0" w:after="160"/>
+        <w:jc w:val="left"/>
+        <w:rPr>
+          <w:rFonts w:ascii="Liberation Sans" w:hAnsi="Liberation Sans"/>
+        </w:rPr>
+      </w:pPr>
+      <w:r>
+        <w:rPr>
+          <w:sz w:val="22"/>
+          <w:szCs w:val="22"/>
+          <w:u w:val="none"/>
+        </w:rPr>
+        <w:t xml:space="preserve">        </w:t>
+      </w:r>
+      <w:r>
+        <w:rPr>
+          <w:sz w:val="22"/>
+          <w:szCs w:val="22"/>
+          <w:u w:val="none"/>
+        </w:rPr>
+        <w:t>VehicleType::Suv(make, model) |</w:t>
+      </w:r>
+    </w:p>
+    <w:p>
+      <w:pPr>
+        <w:pStyle w:val="Normal"/>
+        <w:spacing w:before="0" w:after="160"/>
+        <w:jc w:val="left"/>
+        <w:rPr>
+          <w:rFonts w:ascii="Liberation Sans" w:hAnsi="Liberation Sans"/>
+        </w:rPr>
+      </w:pPr>
+      <w:r>
+        <w:rPr>
+          <w:sz w:val="22"/>
+          <w:szCs w:val="22"/>
+          <w:u w:val="none"/>
+        </w:rPr>
+        <w:t xml:space="preserve">        </w:t>
+      </w:r>
+      <w:r>
+        <w:rPr>
+          <w:sz w:val="22"/>
+          <w:szCs w:val="22"/>
+          <w:u w:val="none"/>
+        </w:rPr>
+        <w:t>VehicleType::Truck(make, model) |</w:t>
+      </w:r>
+    </w:p>
+    <w:p>
+      <w:pPr>
+        <w:pStyle w:val="Normal"/>
+        <w:spacing w:before="0" w:after="160"/>
+        <w:jc w:val="left"/>
+        <w:rPr>
+          <w:rFonts w:ascii="Liberation Sans" w:hAnsi="Liberation Sans"/>
+        </w:rPr>
+      </w:pPr>
+      <w:r>
+        <w:rPr>
+          <w:sz w:val="22"/>
+          <w:szCs w:val="22"/>
+          <w:u w:val="none"/>
+        </w:rPr>
+        <w:t xml:space="preserve">        </w:t>
+      </w:r>
+      <w:r>
+        <w:rPr>
+          <w:sz w:val="22"/>
+          <w:szCs w:val="22"/>
+          <w:u w:val="none"/>
+        </w:rPr>
+        <w:t>VehicleType::Sedan(make, model) =&gt; println!("You're driving a {} {}", make, model),</w:t>
+      </w:r>
+    </w:p>
+    <w:p>
+      <w:pPr>
+        <w:pStyle w:val="Normal"/>
+        <w:spacing w:before="0" w:after="160"/>
+        <w:jc w:val="left"/>
+        <w:rPr>
+          <w:rFonts w:ascii="Liberation Sans" w:hAnsi="Liberation Sans"/>
+        </w:rPr>
+      </w:pPr>
+      <w:r>
+        <w:rPr>
+          <w:sz w:val="22"/>
+          <w:szCs w:val="22"/>
+          <w:u w:val="none"/>
+        </w:rPr>
+        <w:t xml:space="preserve">        </w:t>
+      </w:r>
+      <w:r>
+        <w:rPr>
+          <w:sz w:val="22"/>
+          <w:szCs w:val="22"/>
+          <w:u w:val="none"/>
+        </w:rPr>
+        <w:t>VehicleType::Other =&gt; println!("Not sure what you're driving")</w:t>
+      </w:r>
+    </w:p>
+    <w:p>
+      <w:pPr>
+        <w:pStyle w:val="Normal"/>
+        <w:spacing w:before="0" w:after="160"/>
+        <w:jc w:val="left"/>
+        <w:rPr>
+          <w:rFonts w:ascii="Liberation Sans" w:hAnsi="Liberation Sans"/>
+        </w:rPr>
+      </w:pPr>
+      <w:r>
+        <w:rPr>
+          <w:sz w:val="22"/>
+          <w:szCs w:val="22"/>
+          <w:u w:val="none"/>
+        </w:rPr>
+        <w:t xml:space="preserve">    </w:t>
+      </w:r>
+      <w:r>
+        <w:rPr>
+          <w:sz w:val="22"/>
+          <w:szCs w:val="22"/>
+          <w:u w:val="none"/>
+        </w:rPr>
+        <w:t>}</w:t>
+      </w:r>
+    </w:p>
+    <w:p>
+      <w:pPr>
+        <w:pStyle w:val="Normal"/>
+        <w:spacing w:before="0" w:after="160"/>
+        <w:jc w:val="left"/>
+        <w:rPr>
+          <w:rFonts w:ascii="Liberation Sans" w:hAnsi="Liberation Sans"/>
+        </w:rPr>
+      </w:pPr>
+      <w:r>
+        <w:rPr>
+          <w:sz w:val="22"/>
+          <w:szCs w:val="22"/>
+          <w:u w:val="none"/>
+        </w:rPr>
+        <w:t>}</w:t>
+      </w:r>
+    </w:p>
+    <w:p>
+      <w:pPr>
+        <w:pStyle w:val="Normal"/>
+        <w:spacing w:before="0" w:after="160"/>
+        <w:jc w:val="left"/>
+        <w:rPr>
+          <w:rFonts w:ascii="Liberation Sans" w:hAnsi="Liberation Sans"/>
+        </w:rPr>
+      </w:pPr>
+      <w:r>
+        <w:rPr/>
+      </w:r>
+    </w:p>
+    <w:p>
+      <w:pPr>
+        <w:pStyle w:val="Normal"/>
+        <w:spacing w:before="0" w:after="160"/>
+        <w:jc w:val="left"/>
+        <w:rPr>
+          <w:rFonts w:ascii="Liberation Sans" w:hAnsi="Liberation Sans"/>
+        </w:rPr>
+      </w:pPr>
+      <w:r>
+        <w:rPr>
+          <w:sz w:val="22"/>
+          <w:szCs w:val="22"/>
+          <w:u w:val="none"/>
+        </w:rPr>
+        <w:t xml:space="preserve">This is not my best example, however, hopefully I can demonstrate the point that matching grants us flexibility by allowing enum values to be bound to temporary values within the match arms. In this example, the variants Suv, Truck, and Sedan will all bind the associated values from the enum to the temporary variables make and model (these are what are used in the print statement). If it wasn’t clear, the pipe operator “|”, is used as an OR operation such that all three variants result in the same code being executed. We could have used a mixture of temporary variables for binding alongside specific literal values. If we wanted to match on trucks of any model, but only one make, then we could swap the temporary make variable in the match arm to be a String literal, and then leave the model as is, for example. </w:t>
+      </w:r>
+    </w:p>
+    <w:p>
+      <w:pPr>
+        <w:pStyle w:val="Normal"/>
+        <w:spacing w:before="0" w:after="160"/>
+        <w:jc w:val="left"/>
+        <w:rPr>
+          <w:rFonts w:ascii="Liberation Sans" w:hAnsi="Liberation Sans"/>
+        </w:rPr>
+      </w:pPr>
+      <w:r>
+        <w:rPr/>
+      </w:r>
+    </w:p>
+    <w:p>
+      <w:pPr>
+        <w:pStyle w:val="Normal"/>
+        <w:spacing w:before="0" w:after="160"/>
+        <w:jc w:val="left"/>
+        <w:rPr>
+          <w:rFonts w:ascii="Liberation Sans" w:hAnsi="Liberation Sans"/>
+        </w:rPr>
+      </w:pPr>
+      <w:r>
+        <w:rPr>
+          <w:sz w:val="22"/>
+          <w:szCs w:val="22"/>
+          <w:u w:val="none"/>
+        </w:rPr>
+        <w:t>To further illustrate what matching can do for us, we’ll look at one more example:</w:t>
+      </w:r>
+    </w:p>
+    <w:p>
+      <w:pPr>
+        <w:pStyle w:val="Normal"/>
+        <w:spacing w:before="0" w:after="160"/>
+        <w:jc w:val="left"/>
+        <w:rPr>
+          <w:rFonts w:ascii="Liberation Sans" w:hAnsi="Liberation Sans"/>
+        </w:rPr>
+      </w:pPr>
+      <w:r>
+        <w:rPr/>
+      </w:r>
+    </w:p>
+    <w:p>
+      <w:pPr>
+        <w:pStyle w:val="Normal"/>
+        <w:spacing w:before="0" w:after="160"/>
+        <w:jc w:val="left"/>
+        <w:rPr>
+          <w:rFonts w:ascii="Liberation Sans" w:hAnsi="Liberation Sans"/>
+        </w:rPr>
+      </w:pPr>
+      <w:r>
+        <w:rPr>
+          <w:sz w:val="22"/>
+          <w:szCs w:val="22"/>
+          <w:u w:val="none"/>
+        </w:rPr>
+        <w:t>use rand;</w:t>
+      </w:r>
+    </w:p>
+    <w:p>
+      <w:pPr>
+        <w:pStyle w:val="Normal"/>
+        <w:spacing w:before="0" w:after="160"/>
+        <w:jc w:val="left"/>
+        <w:rPr>
+          <w:rFonts w:ascii="Liberation Sans" w:hAnsi="Liberation Sans"/>
+        </w:rPr>
+      </w:pPr>
+      <w:r>
+        <w:rPr/>
+      </w:r>
+    </w:p>
+    <w:p>
+      <w:pPr>
+        <w:pStyle w:val="Normal"/>
+        <w:spacing w:before="0" w:after="160"/>
+        <w:jc w:val="left"/>
+        <w:rPr>
+          <w:rFonts w:ascii="Liberation Sans" w:hAnsi="Liberation Sans"/>
+        </w:rPr>
+      </w:pPr>
+      <w:r>
+        <w:rPr>
+          <w:sz w:val="22"/>
+          <w:szCs w:val="22"/>
+          <w:u w:val="none"/>
+        </w:rPr>
+        <w:t>fn main() {</w:t>
+      </w:r>
+    </w:p>
+    <w:p>
+      <w:pPr>
+        <w:pStyle w:val="Normal"/>
+        <w:spacing w:before="0" w:after="160"/>
+        <w:jc w:val="left"/>
+        <w:rPr>
+          <w:rFonts w:ascii="Liberation Sans" w:hAnsi="Liberation Sans"/>
+        </w:rPr>
+      </w:pPr>
+      <w:r>
+        <w:rPr>
+          <w:sz w:val="22"/>
+          <w:szCs w:val="22"/>
+          <w:u w:val="none"/>
+        </w:rPr>
+        <w:t xml:space="preserve">    </w:t>
+      </w:r>
+      <w:r>
+        <w:rPr>
+          <w:sz w:val="22"/>
+          <w:szCs w:val="22"/>
+          <w:u w:val="none"/>
+        </w:rPr>
+        <w:t>let dice_roll = rand::random_range(1..=6);</w:t>
+      </w:r>
+    </w:p>
+    <w:p>
+      <w:pPr>
+        <w:pStyle w:val="Normal"/>
+        <w:spacing w:before="0" w:after="160"/>
+        <w:jc w:val="left"/>
+        <w:rPr>
+          <w:rFonts w:ascii="Liberation Sans" w:hAnsi="Liberation Sans"/>
+        </w:rPr>
+      </w:pPr>
+      <w:r>
+        <w:rPr>
+          <w:sz w:val="22"/>
+          <w:szCs w:val="22"/>
+          <w:u w:val="none"/>
+        </w:rPr>
+        <w:t xml:space="preserve">    </w:t>
+      </w:r>
+      <w:r>
+        <w:rPr>
+          <w:sz w:val="22"/>
+          <w:szCs w:val="22"/>
+          <w:u w:val="none"/>
+        </w:rPr>
+        <w:t>let spaces_to_move = match dice_roll {</w:t>
+      </w:r>
+    </w:p>
+    <w:p>
+      <w:pPr>
+        <w:pStyle w:val="Normal"/>
+        <w:spacing w:before="0" w:after="160"/>
+        <w:jc w:val="left"/>
+        <w:rPr>
+          <w:rFonts w:ascii="Liberation Sans" w:hAnsi="Liberation Sans"/>
+        </w:rPr>
+      </w:pPr>
+      <w:r>
+        <w:rPr>
+          <w:sz w:val="22"/>
+          <w:szCs w:val="22"/>
+          <w:u w:val="none"/>
+        </w:rPr>
+        <w:t xml:space="preserve">        </w:t>
+      </w:r>
+      <w:r>
+        <w:rPr>
+          <w:sz w:val="22"/>
+          <w:szCs w:val="22"/>
+          <w:u w:val="none"/>
+        </w:rPr>
+        <w:t>1..=3 =&gt; {</w:t>
+      </w:r>
+    </w:p>
+    <w:p>
+      <w:pPr>
+        <w:pStyle w:val="Normal"/>
+        <w:spacing w:before="0" w:after="160"/>
+        <w:jc w:val="left"/>
+        <w:rPr>
+          <w:rFonts w:ascii="Liberation Sans" w:hAnsi="Liberation Sans"/>
+        </w:rPr>
+      </w:pPr>
+      <w:r>
+        <w:rPr>
+          <w:sz w:val="22"/>
+          <w:szCs w:val="22"/>
+          <w:u w:val="none"/>
+        </w:rPr>
+        <w:t xml:space="preserve">            </w:t>
+      </w:r>
+      <w:r>
+        <w:rPr>
+          <w:sz w:val="22"/>
+          <w:szCs w:val="22"/>
+          <w:u w:val="none"/>
+        </w:rPr>
+        <w:t>println!("Go back 7 spaces");</w:t>
+      </w:r>
+    </w:p>
+    <w:p>
+      <w:pPr>
+        <w:pStyle w:val="Normal"/>
+        <w:spacing w:before="0" w:after="160"/>
+        <w:jc w:val="left"/>
+        <w:rPr>
+          <w:rFonts w:ascii="Liberation Sans" w:hAnsi="Liberation Sans"/>
+        </w:rPr>
+      </w:pPr>
+      <w:r>
+        <w:rPr>
+          <w:sz w:val="22"/>
+          <w:szCs w:val="22"/>
+          <w:u w:val="none"/>
+        </w:rPr>
+        <w:t xml:space="preserve">            </w:t>
+      </w:r>
+      <w:r>
+        <w:rPr>
+          <w:sz w:val="22"/>
+          <w:szCs w:val="22"/>
+          <w:u w:val="none"/>
+        </w:rPr>
+        <w:t>-7</w:t>
+      </w:r>
+    </w:p>
+    <w:p>
+      <w:pPr>
+        <w:pStyle w:val="Normal"/>
+        <w:spacing w:before="0" w:after="160"/>
+        <w:jc w:val="left"/>
+        <w:rPr>
+          <w:rFonts w:ascii="Liberation Sans" w:hAnsi="Liberation Sans"/>
+        </w:rPr>
+      </w:pPr>
+      <w:r>
+        <w:rPr>
+          <w:sz w:val="22"/>
+          <w:szCs w:val="22"/>
+          <w:u w:val="none"/>
+        </w:rPr>
+        <w:t xml:space="preserve">        </w:t>
+      </w:r>
+      <w:r>
+        <w:rPr>
+          <w:sz w:val="22"/>
+          <w:szCs w:val="22"/>
+          <w:u w:val="none"/>
+        </w:rPr>
+        <w:t>}</w:t>
+      </w:r>
+    </w:p>
+    <w:p>
+      <w:pPr>
+        <w:pStyle w:val="Normal"/>
+        <w:spacing w:before="0" w:after="160"/>
+        <w:jc w:val="left"/>
+        <w:rPr>
+          <w:rFonts w:ascii="Liberation Sans" w:hAnsi="Liberation Sans"/>
+        </w:rPr>
+      </w:pPr>
+      <w:r>
+        <w:rPr>
+          <w:sz w:val="22"/>
+          <w:szCs w:val="22"/>
+          <w:u w:val="none"/>
+        </w:rPr>
+        <w:t xml:space="preserve">        </w:t>
+      </w:r>
+      <w:r>
+        <w:rPr>
+          <w:sz w:val="22"/>
+          <w:szCs w:val="22"/>
+          <w:u w:val="none"/>
+        </w:rPr>
+        <w:t>4 =&gt; {</w:t>
+      </w:r>
+    </w:p>
+    <w:p>
+      <w:pPr>
+        <w:pStyle w:val="Normal"/>
+        <w:spacing w:before="0" w:after="160"/>
+        <w:jc w:val="left"/>
+        <w:rPr>
+          <w:rFonts w:ascii="Liberation Sans" w:hAnsi="Liberation Sans"/>
+        </w:rPr>
+      </w:pPr>
+      <w:r>
+        <w:rPr>
+          <w:sz w:val="22"/>
+          <w:szCs w:val="22"/>
+          <w:u w:val="none"/>
+        </w:rPr>
+        <w:t xml:space="preserve">            </w:t>
+      </w:r>
+      <w:r>
+        <w:rPr>
+          <w:sz w:val="22"/>
+          <w:szCs w:val="22"/>
+          <w:u w:val="none"/>
+        </w:rPr>
+        <w:t>println!("Skip your turn");</w:t>
+      </w:r>
+    </w:p>
+    <w:p>
+      <w:pPr>
+        <w:pStyle w:val="Normal"/>
+        <w:spacing w:before="0" w:after="160"/>
+        <w:jc w:val="left"/>
+        <w:rPr>
+          <w:rFonts w:ascii="Liberation Sans" w:hAnsi="Liberation Sans"/>
+        </w:rPr>
+      </w:pPr>
+      <w:r>
+        <w:rPr>
+          <w:sz w:val="22"/>
+          <w:szCs w:val="22"/>
+          <w:u w:val="none"/>
+        </w:rPr>
+        <w:t xml:space="preserve">            </w:t>
+      </w:r>
+      <w:r>
+        <w:rPr>
+          <w:sz w:val="22"/>
+          <w:szCs w:val="22"/>
+          <w:u w:val="none"/>
+        </w:rPr>
+        <w:t>0</w:t>
+      </w:r>
+    </w:p>
+    <w:p>
+      <w:pPr>
+        <w:pStyle w:val="Normal"/>
+        <w:spacing w:before="0" w:after="160"/>
+        <w:jc w:val="left"/>
+        <w:rPr>
+          <w:rFonts w:ascii="Liberation Sans" w:hAnsi="Liberation Sans"/>
+        </w:rPr>
+      </w:pPr>
+      <w:r>
+        <w:rPr>
+          <w:sz w:val="22"/>
+          <w:szCs w:val="22"/>
+          <w:u w:val="none"/>
+        </w:rPr>
+        <w:t xml:space="preserve">        </w:t>
+      </w:r>
+      <w:r>
+        <w:rPr>
+          <w:sz w:val="22"/>
+          <w:szCs w:val="22"/>
+          <w:u w:val="none"/>
+        </w:rPr>
+        <w:t>}</w:t>
+      </w:r>
+    </w:p>
+    <w:p>
+      <w:pPr>
+        <w:pStyle w:val="Normal"/>
+        <w:spacing w:before="0" w:after="160"/>
+        <w:jc w:val="left"/>
+        <w:rPr>
+          <w:rFonts w:ascii="Liberation Sans" w:hAnsi="Liberation Sans"/>
+        </w:rPr>
+      </w:pPr>
+      <w:r>
+        <w:rPr>
+          <w:sz w:val="22"/>
+          <w:szCs w:val="22"/>
+          <w:u w:val="none"/>
+        </w:rPr>
+        <w:t xml:space="preserve">        </w:t>
+      </w:r>
+      <w:r>
+        <w:rPr>
+          <w:sz w:val="22"/>
+          <w:szCs w:val="22"/>
+          <w:u w:val="none"/>
+        </w:rPr>
+        <w:t>5..=6 =&gt; {</w:t>
+      </w:r>
+    </w:p>
+    <w:p>
+      <w:pPr>
+        <w:pStyle w:val="Normal"/>
+        <w:spacing w:before="0" w:after="160"/>
+        <w:jc w:val="left"/>
+        <w:rPr>
+          <w:rFonts w:ascii="Liberation Sans" w:hAnsi="Liberation Sans"/>
+        </w:rPr>
+      </w:pPr>
+      <w:r>
+        <w:rPr>
+          <w:sz w:val="22"/>
+          <w:szCs w:val="22"/>
+          <w:u w:val="none"/>
+        </w:rPr>
+        <w:t xml:space="preserve">            </w:t>
+      </w:r>
+      <w:r>
+        <w:rPr>
+          <w:sz w:val="22"/>
+          <w:szCs w:val="22"/>
+          <w:u w:val="none"/>
+        </w:rPr>
+        <w:t>println!("Jump ahead 3 spaces");</w:t>
+      </w:r>
+    </w:p>
+    <w:p>
+      <w:pPr>
+        <w:pStyle w:val="Normal"/>
+        <w:spacing w:before="0" w:after="160"/>
+        <w:jc w:val="left"/>
+        <w:rPr>
+          <w:rFonts w:ascii="Liberation Sans" w:hAnsi="Liberation Sans"/>
+        </w:rPr>
+      </w:pPr>
+      <w:r>
+        <w:rPr>
+          <w:sz w:val="22"/>
+          <w:szCs w:val="22"/>
+          <w:u w:val="none"/>
+        </w:rPr>
+        <w:t xml:space="preserve">            </w:t>
+      </w:r>
+      <w:r>
+        <w:rPr>
+          <w:sz w:val="22"/>
+          <w:szCs w:val="22"/>
+          <w:u w:val="none"/>
+        </w:rPr>
+        <w:t>3</w:t>
+      </w:r>
+    </w:p>
+    <w:p>
+      <w:pPr>
+        <w:pStyle w:val="Normal"/>
+        <w:spacing w:before="0" w:after="160"/>
+        <w:jc w:val="left"/>
+        <w:rPr>
+          <w:rFonts w:ascii="Liberation Sans" w:hAnsi="Liberation Sans"/>
+        </w:rPr>
+      </w:pPr>
+      <w:r>
+        <w:rPr>
+          <w:sz w:val="22"/>
+          <w:szCs w:val="22"/>
+          <w:u w:val="none"/>
+        </w:rPr>
+        <w:t xml:space="preserve">        </w:t>
+      </w:r>
+      <w:r>
+        <w:rPr>
+          <w:sz w:val="22"/>
+          <w:szCs w:val="22"/>
+          <w:u w:val="none"/>
+        </w:rPr>
+        <w:t>}</w:t>
+      </w:r>
+    </w:p>
+    <w:p>
+      <w:pPr>
+        <w:pStyle w:val="Normal"/>
+        <w:spacing w:before="0" w:after="160"/>
+        <w:jc w:val="left"/>
+        <w:rPr>
+          <w:rFonts w:ascii="Liberation Sans" w:hAnsi="Liberation Sans"/>
+        </w:rPr>
+      </w:pPr>
+      <w:r>
+        <w:rPr>
+          <w:sz w:val="22"/>
+          <w:szCs w:val="22"/>
+          <w:u w:val="none"/>
+        </w:rPr>
+        <w:t xml:space="preserve">        </w:t>
+      </w:r>
+      <w:r>
+        <w:rPr>
+          <w:sz w:val="22"/>
+          <w:szCs w:val="22"/>
+          <w:u w:val="none"/>
+        </w:rPr>
+        <w:t>_ =&gt; {</w:t>
+      </w:r>
+    </w:p>
+    <w:p>
+      <w:pPr>
+        <w:pStyle w:val="Normal"/>
+        <w:spacing w:before="0" w:after="160"/>
+        <w:jc w:val="left"/>
+        <w:rPr>
+          <w:rFonts w:ascii="Liberation Sans" w:hAnsi="Liberation Sans"/>
+        </w:rPr>
+      </w:pPr>
+      <w:r>
+        <w:rPr>
+          <w:sz w:val="22"/>
+          <w:szCs w:val="22"/>
+          <w:u w:val="none"/>
+        </w:rPr>
+        <w:t xml:space="preserve">            </w:t>
+      </w:r>
+      <w:r>
+        <w:rPr>
+          <w:sz w:val="22"/>
+          <w:szCs w:val="22"/>
+          <w:u w:val="none"/>
+        </w:rPr>
+        <w:t>panic!("The dice is rigged!");</w:t>
+      </w:r>
+    </w:p>
+    <w:p>
+      <w:pPr>
+        <w:pStyle w:val="Normal"/>
+        <w:spacing w:before="0" w:after="160"/>
+        <w:jc w:val="left"/>
+        <w:rPr>
+          <w:rFonts w:ascii="Liberation Sans" w:hAnsi="Liberation Sans"/>
+        </w:rPr>
+      </w:pPr>
+      <w:r>
+        <w:rPr>
+          <w:sz w:val="22"/>
+          <w:szCs w:val="22"/>
+          <w:u w:val="none"/>
+        </w:rPr>
+        <w:t xml:space="preserve">        </w:t>
+      </w:r>
+      <w:r>
+        <w:rPr>
+          <w:sz w:val="22"/>
+          <w:szCs w:val="22"/>
+          <w:u w:val="none"/>
+        </w:rPr>
+        <w:t>}</w:t>
+      </w:r>
+    </w:p>
+    <w:p>
+      <w:pPr>
+        <w:pStyle w:val="Normal"/>
+        <w:spacing w:before="0" w:after="160"/>
+        <w:jc w:val="left"/>
+        <w:rPr>
+          <w:rFonts w:ascii="Liberation Sans" w:hAnsi="Liberation Sans"/>
+        </w:rPr>
+      </w:pPr>
+      <w:r>
+        <w:rPr>
+          <w:sz w:val="22"/>
+          <w:szCs w:val="22"/>
+          <w:u w:val="none"/>
+        </w:rPr>
+        <w:t xml:space="preserve">    </w:t>
+      </w:r>
+      <w:r>
+        <w:rPr>
+          <w:sz w:val="22"/>
+          <w:szCs w:val="22"/>
+          <w:u w:val="none"/>
+        </w:rPr>
+        <w:t>};</w:t>
+      </w:r>
+    </w:p>
+    <w:p>
+      <w:pPr>
+        <w:pStyle w:val="Normal"/>
+        <w:spacing w:before="0" w:after="160"/>
+        <w:jc w:val="left"/>
+        <w:rPr>
+          <w:rFonts w:ascii="Liberation Sans" w:hAnsi="Liberation Sans"/>
+        </w:rPr>
+      </w:pPr>
+      <w:r>
+        <w:rPr>
+          <w:sz w:val="22"/>
+          <w:szCs w:val="22"/>
+          <w:u w:val="none"/>
+        </w:rPr>
+        <w:t>}</w:t>
+      </w:r>
+    </w:p>
+    <w:p>
+      <w:pPr>
+        <w:pStyle w:val="Normal"/>
+        <w:spacing w:before="0" w:after="160"/>
+        <w:jc w:val="left"/>
+        <w:rPr>
+          <w:rFonts w:ascii="Liberation Sans" w:hAnsi="Liberation Sans"/>
+        </w:rPr>
+      </w:pPr>
+      <w:r>
+        <w:rPr/>
+      </w:r>
+    </w:p>
+    <w:p>
+      <w:pPr>
+        <w:pStyle w:val="Normal"/>
+        <w:spacing w:before="0" w:after="160"/>
+        <w:jc w:val="left"/>
+        <w:rPr>
+          <w:rFonts w:ascii="Liberation Sans" w:hAnsi="Liberation Sans"/>
+        </w:rPr>
+      </w:pPr>
+      <w:r>
+        <w:rPr>
+          <w:sz w:val="22"/>
+          <w:szCs w:val="22"/>
+          <w:u w:val="none"/>
+        </w:rPr>
+        <w:t xml:space="preserve">In this example, I illustrate the fact that we can match on ranges of values. In this fictitious game, the player moves a certain amount of spaces depending on their dice roll. Rolling 1-3 moves them back 7 spaces, rolling a 4 skips their turn (no spaces), and rolling a 5 or 6 allows them to move forward 3 spaces (I’m realizing that this game would not sell very well if you were to actually consider the statistical probability of winning). I’ve also implicitly demonstrated that we can assign the output of a match statement to a variable, as in this case we assign the number of spaces to move to the spaces_to_move variable. Note that in the default case, we don’t need to return anything since panic will terminate the program prior to anything being returned. Match statements allow us to do other cool things, but hopefully this has sufficiently demonstrated the differences between them and traditional switch statements. </w:t>
+      </w:r>
+    </w:p>
+    <w:p>
+      <w:pPr>
+        <w:pStyle w:val="Normal"/>
+        <w:spacing w:before="0" w:after="160"/>
+        <w:jc w:val="left"/>
+        <w:rPr>
+          <w:rFonts w:ascii="Liberation Sans" w:hAnsi="Liberation Sans"/>
+        </w:rPr>
+      </w:pPr>
+      <w:r>
+        <w:rPr/>
+      </w:r>
+    </w:p>
+    <w:p>
+      <w:pPr>
+        <w:pStyle w:val="Normal"/>
+        <w:spacing w:before="0" w:after="160"/>
+        <w:jc w:val="left"/>
+        <w:rPr>
+          <w:u w:val="single"/>
+        </w:rPr>
+      </w:pPr>
+      <w:r>
+        <w:rPr>
+          <w:u w:val="single"/>
+        </w:rPr>
+        <w:t>if-let and let-else Statements:</w:t>
+      </w:r>
+    </w:p>
+    <w:p>
+      <w:pPr>
+        <w:pStyle w:val="Normal"/>
+        <w:spacing w:before="0" w:after="160"/>
+        <w:jc w:val="left"/>
+        <w:rPr>
+          <w:rFonts w:ascii="Liberation Sans" w:hAnsi="Liberation Sans"/>
+          <w:u w:val="none"/>
+        </w:rPr>
+      </w:pPr>
+      <w:r>
+        <w:rPr>
           <w:u w:val="none"/>
         </w:rPr>
         <w:tab/>
-        <w:t>Penny,</w:t>
-      </w:r>
-    </w:p>
-    <w:p>
-      <w:pPr>
-        <w:pStyle w:val="Normal"/>
-        <w:spacing w:before="0" w:after="160"/>
-        <w:jc w:val="left"/>
-        <w:rPr>
-          <w:rFonts w:ascii="Liberation Sans" w:hAnsi="Liberation Sans"/>
-        </w:rPr>
-      </w:pPr>
-      <w:r>
-        <w:rPr>
-          <w:sz w:val="22"/>
-          <w:szCs w:val="22"/>
-          <w:u w:val="none"/>
-        </w:rPr>
-        <w:tab/>
-        <w:t>Dime(f32),</w:t>
-      </w:r>
-    </w:p>
-    <w:p>
-      <w:pPr>
-        <w:pStyle w:val="Normal"/>
-        <w:spacing w:before="0" w:after="160"/>
-        <w:jc w:val="left"/>
-        <w:rPr>
-          <w:rFonts w:ascii="Liberation Sans" w:hAnsi="Liberation Sans"/>
-        </w:rPr>
-      </w:pPr>
-      <w:r>
-        <w:rPr>
-          <w:sz w:val="22"/>
-          <w:szCs w:val="22"/>
-          <w:u w:val="none"/>
-        </w:rPr>
-        <w:tab/>
-        <w:t>Quarter(f32),</w:t>
-      </w:r>
-    </w:p>
-    <w:p>
-      <w:pPr>
-        <w:pStyle w:val="Normal"/>
-        <w:spacing w:before="0" w:after="160"/>
-        <w:jc w:val="left"/>
-        <w:rPr>
-          <w:rFonts w:ascii="Liberation Sans" w:hAnsi="Liberation Sans"/>
-        </w:rPr>
-      </w:pPr>
-      <w:r>
-        <w:rPr>
-          <w:sz w:val="22"/>
-          <w:szCs w:val="22"/>
-          <w:u w:val="none"/>
-        </w:rPr>
-        <w:tab/>
-        <w:t>Dollar(i32),</w:t>
-      </w:r>
-    </w:p>
-    <w:p>
-      <w:pPr>
-        <w:pStyle w:val="Normal"/>
-        <w:spacing w:before="0" w:after="160"/>
-        <w:jc w:val="left"/>
-        <w:rPr>
-          <w:rFonts w:ascii="Liberation Sans" w:hAnsi="Liberation Sans"/>
-        </w:rPr>
-      </w:pPr>
-      <w:r>
-        <w:rPr>
-          <w:sz w:val="22"/>
-          <w:szCs w:val="22"/>
-          <w:u w:val="none"/>
-        </w:rPr>
-        <w:tab/>
-        <w:t>Toonie(i32),</w:t>
-      </w:r>
-    </w:p>
-    <w:p>
-      <w:pPr>
-        <w:pStyle w:val="Normal"/>
-        <w:spacing w:before="0" w:after="160"/>
-        <w:jc w:val="left"/>
-        <w:rPr>
-          <w:rFonts w:ascii="Liberation Sans" w:hAnsi="Liberation Sans"/>
-        </w:rPr>
-      </w:pPr>
-      <w:r>
-        <w:rPr>
-          <w:sz w:val="22"/>
-          <w:szCs w:val="22"/>
+        <w:t>We’re not actually finished discussing matching in Rust quite yet, because Rust provides two other constructs which streamline how we use match statements. Allow me to explain the problem that if-let and let-else statements solve before we introduce the syntax. Effectively, there are sometimes where we only want to check if a value matches a specific condition. Since Rust expects us to cover all possible values that a thing can be, this results in a bunch of code that looks like the following:</w:t>
+      </w:r>
+    </w:p>
+    <w:p>
+      <w:pPr>
+        <w:pStyle w:val="Normal"/>
+        <w:spacing w:before="0" w:after="160"/>
+        <w:jc w:val="left"/>
+        <w:rPr>
+          <w:rFonts w:ascii="Liberation Sans" w:hAnsi="Liberation Sans"/>
+          <w:u w:val="none"/>
+        </w:rPr>
+      </w:pPr>
+      <w:r>
+        <w:rPr>
+          <w:u w:val="none"/>
+        </w:rPr>
+      </w:r>
+    </w:p>
+    <w:p>
+      <w:pPr>
+        <w:pStyle w:val="Normal"/>
+        <w:spacing w:before="0" w:after="160"/>
+        <w:jc w:val="left"/>
+        <w:rPr>
+          <w:rFonts w:ascii="Liberation Sans" w:hAnsi="Liberation Sans"/>
+          <w:u w:val="none"/>
+        </w:rPr>
+      </w:pPr>
+      <w:r>
+        <w:rPr>
+          <w:u w:val="none"/>
+        </w:rPr>
+        <w:t>let foo = Some(5);</w:t>
+      </w:r>
+    </w:p>
+    <w:p>
+      <w:pPr>
+        <w:pStyle w:val="Normal"/>
+        <w:spacing w:before="0" w:after="160"/>
+        <w:jc w:val="left"/>
+        <w:rPr>
+          <w:rFonts w:ascii="Liberation Sans" w:hAnsi="Liberation Sans"/>
+          <w:u w:val="none"/>
+        </w:rPr>
+      </w:pPr>
+      <w:r>
+        <w:rPr>
+          <w:u w:val="none"/>
+        </w:rPr>
+        <w:t>match foo {</w:t>
+      </w:r>
+    </w:p>
+    <w:p>
+      <w:pPr>
+        <w:pStyle w:val="Normal"/>
+        <w:spacing w:before="0" w:after="160"/>
+        <w:jc w:val="left"/>
+        <w:rPr>
+          <w:rFonts w:ascii="Liberation Sans" w:hAnsi="Liberation Sans"/>
+          <w:u w:val="none"/>
+        </w:rPr>
+      </w:pPr>
+      <w:r>
+        <w:rPr>
+          <w:u w:val="none"/>
+        </w:rPr>
+        <w:t xml:space="preserve">    </w:t>
+      </w:r>
+      <w:r>
+        <w:rPr>
+          <w:u w:val="none"/>
+        </w:rPr>
+        <w:t>Some(value) =&gt; todo!(“Handle this case”);</w:t>
+      </w:r>
+    </w:p>
+    <w:p>
+      <w:pPr>
+        <w:pStyle w:val="Normal"/>
+        <w:spacing w:before="0" w:after="160"/>
+        <w:jc w:val="left"/>
+        <w:rPr>
+          <w:rFonts w:ascii="Liberation Sans" w:hAnsi="Liberation Sans"/>
+          <w:u w:val="none"/>
+        </w:rPr>
+      </w:pPr>
+      <w:r>
+        <w:rPr>
+          <w:u w:val="none"/>
+        </w:rPr>
+        <w:t xml:space="preserve">    </w:t>
+      </w:r>
+      <w:r>
+        <w:rPr>
+          <w:u w:val="none"/>
+        </w:rPr>
+        <w:t>_ =&gt; () // Do nothing</w:t>
+      </w:r>
+    </w:p>
+    <w:p>
+      <w:pPr>
+        <w:pStyle w:val="Normal"/>
+        <w:spacing w:before="0" w:after="160"/>
+        <w:jc w:val="left"/>
+        <w:rPr>
+          <w:rFonts w:ascii="Liberation Sans" w:hAnsi="Liberation Sans"/>
+          <w:u w:val="none"/>
+        </w:rPr>
+      </w:pPr>
+      <w:r>
+        <w:rPr>
           <w:u w:val="none"/>
         </w:rPr>
         <w:t>}</w:t>
@@ -3133,190 +4653,118 @@
         <w:jc w:val="left"/>
         <w:rPr>
           <w:rFonts w:ascii="Liberation Sans" w:hAnsi="Liberation Sans"/>
-          <w:sz w:val="22"/>
-          <w:szCs w:val="22"/>
-        </w:rPr>
-      </w:pPr>
-      <w:r>
-        <w:rPr>
-          <w:sz w:val="22"/>
-          <w:szCs w:val="22"/>
-        </w:rPr>
-      </w:r>
-    </w:p>
-    <w:p>
-      <w:pPr>
-        <w:pStyle w:val="Normal"/>
-        <w:spacing w:before="0" w:after="160"/>
-        <w:jc w:val="left"/>
-        <w:rPr>
-          <w:rFonts w:ascii="Liberation Sans" w:hAnsi="Liberation Sans"/>
-        </w:rPr>
-      </w:pPr>
-      <w:r>
-        <w:rPr>
-          <w:sz w:val="22"/>
-          <w:szCs w:val="22"/>
-          <w:u w:val="none"/>
-        </w:rPr>
-        <w:t>fn main() -&gt; Result&lt;(), Box&lt;dyn Error&gt;&gt; {</w:t>
-      </w:r>
-    </w:p>
-    <w:p>
-      <w:pPr>
-        <w:pStyle w:val="Normal"/>
-        <w:spacing w:before="0" w:after="160"/>
-        <w:jc w:val="left"/>
-        <w:rPr>
-          <w:rFonts w:ascii="Liberation Sans" w:hAnsi="Liberation Sans"/>
-        </w:rPr>
-      </w:pPr>
-      <w:r>
-        <w:rPr>
-          <w:sz w:val="22"/>
-          <w:szCs w:val="22"/>
-          <w:u w:val="none"/>
-        </w:rPr>
-        <w:tab/>
-        <w:t>match quart {</w:t>
-      </w:r>
-    </w:p>
-    <w:p>
-      <w:pPr>
-        <w:pStyle w:val="Normal"/>
-        <w:spacing w:before="0" w:after="160"/>
-        <w:jc w:val="left"/>
-        <w:rPr>
-          <w:rFonts w:ascii="Liberation Sans" w:hAnsi="Liberation Sans"/>
-        </w:rPr>
-      </w:pPr>
-      <w:r>
-        <w:rPr>
-          <w:sz w:val="22"/>
-          <w:szCs w:val="22"/>
-          <w:u w:val="none"/>
-        </w:rPr>
-        <w:tab/>
-        <w:tab/>
-        <w:t>Coin::Penny =&gt; println!(“Coin is a penny”),</w:t>
-      </w:r>
-    </w:p>
-    <w:p>
-      <w:pPr>
-        <w:pStyle w:val="Normal"/>
-        <w:spacing w:before="0" w:after="160"/>
-        <w:jc w:val="left"/>
-        <w:rPr>
-          <w:rFonts w:ascii="Liberation Sans" w:hAnsi="Liberation Sans"/>
-        </w:rPr>
-      </w:pPr>
-      <w:r>
-        <w:rPr>
-          <w:sz w:val="22"/>
-          <w:szCs w:val="22"/>
-          <w:u w:val="none"/>
-        </w:rPr>
-        <w:tab/>
-        <w:tab/>
-        <w:t>Coin::Dime(0.10) =&gt; println!(“Coin is a dime”),</w:t>
-      </w:r>
-    </w:p>
-    <w:p>
-      <w:pPr>
-        <w:pStyle w:val="Normal"/>
-        <w:spacing w:before="0" w:after="160"/>
-        <w:jc w:val="left"/>
-        <w:rPr>
-          <w:rFonts w:ascii="Liberation Sans" w:hAnsi="Liberation Sans"/>
-        </w:rPr>
-      </w:pPr>
-      <w:r>
-        <w:rPr>
-          <w:sz w:val="22"/>
-          <w:szCs w:val="22"/>
-          <w:u w:val="none"/>
-        </w:rPr>
-        <w:tab/>
-        <w:tab/>
-        <w:t>Coin::Quarter(0.25) =&gt; println!(“Coin is a quarter”),</w:t>
-      </w:r>
-    </w:p>
-    <w:p>
-      <w:pPr>
-        <w:pStyle w:val="Normal"/>
-        <w:spacing w:before="0" w:after="160"/>
-        <w:jc w:val="left"/>
-        <w:rPr>
-          <w:rFonts w:ascii="Liberation Sans" w:hAnsi="Liberation Sans"/>
-        </w:rPr>
-      </w:pPr>
-      <w:r>
-        <w:rPr>
-          <w:sz w:val="22"/>
-          <w:szCs w:val="22"/>
-          <w:u w:val="none"/>
-        </w:rPr>
-        <w:tab/>
-        <w:tab/>
-        <w:t>Coin::Dollar(1) =&gt; println!(“Coin is a dollar”),</w:t>
-      </w:r>
-    </w:p>
-    <w:p>
-      <w:pPr>
-        <w:pStyle w:val="Normal"/>
-        <w:spacing w:before="0" w:after="160"/>
-        <w:jc w:val="left"/>
-        <w:rPr>
-          <w:rFonts w:ascii="Liberation Sans" w:hAnsi="Liberation Sans"/>
-        </w:rPr>
-      </w:pPr>
-      <w:r>
-        <w:rPr>
-          <w:sz w:val="22"/>
-          <w:szCs w:val="22"/>
-          <w:u w:val="none"/>
-        </w:rPr>
-        <w:tab/>
-        <w:tab/>
-        <w:t>Coin::Toonie(2) =&gt; println!(“Coin is a toonie”),</w:t>
-      </w:r>
-    </w:p>
-    <w:p>
-      <w:pPr>
-        <w:pStyle w:val="Normal"/>
-        <w:spacing w:before="0" w:after="160"/>
-        <w:jc w:val="left"/>
-        <w:rPr>
-          <w:rFonts w:ascii="Liberation Sans" w:hAnsi="Liberation Sans"/>
-        </w:rPr>
-      </w:pPr>
-      <w:r>
-        <w:rPr>
-          <w:sz w:val="22"/>
-          <w:szCs w:val="22"/>
-          <w:u w:val="none"/>
-        </w:rPr>
-        <w:tab/>
-        <w:tab/>
-        <w:t>_ =&gt; println!(“You picked up a foreign coin”),</w:t>
-      </w:r>
-    </w:p>
-    <w:p>
-      <w:pPr>
-        <w:pStyle w:val="Normal"/>
-        <w:spacing w:before="0" w:after="160"/>
-        <w:jc w:val="left"/>
-        <w:rPr>
-          <w:rFonts w:ascii="Liberation Sans" w:hAnsi="Liberation Sans"/>
-        </w:rPr>
-      </w:pPr>
-      <w:r>
-        <w:rPr>
-          <w:sz w:val="22"/>
-          <w:szCs w:val="22"/>
-          <w:u w:val="none"/>
-        </w:rPr>
-        <w:tab/>
+          <w:u w:val="none"/>
+        </w:rPr>
+      </w:pPr>
+      <w:r>
+        <w:rPr>
+          <w:u w:val="none"/>
+        </w:rPr>
+      </w:r>
+    </w:p>
+    <w:p>
+      <w:pPr>
+        <w:pStyle w:val="Normal"/>
+        <w:spacing w:before="0" w:after="160"/>
+        <w:jc w:val="left"/>
+        <w:rPr>
+          <w:rFonts w:ascii="Liberation Sans" w:hAnsi="Liberation Sans"/>
+          <w:u w:val="none"/>
+        </w:rPr>
+      </w:pPr>
+      <w:r>
+        <w:rPr>
+          <w:u w:val="none"/>
+        </w:rPr>
+        <w:t>This is a bit clunky since we only actually care to do anything if the value foo is an Option::Some. The wildcard pattern is redundant here since we’re not actually executing any code in any other case. What we actually want here i</w:t>
+      </w:r>
+      <w:r>
+        <w:rPr>
+          <w:i w:val="false"/>
+          <w:iCs w:val="false"/>
+          <w:u w:val="none"/>
+        </w:rPr>
+        <w:t>s an if statement, but if statements can’t normally do pattern matching. This is where we get the if-let statement. Personally, I think that the syntax is mildly ugly, but it achieves what we want in a condensed format:</w:t>
+      </w:r>
+    </w:p>
+    <w:p>
+      <w:pPr>
+        <w:pStyle w:val="Normal"/>
+        <w:spacing w:before="0" w:after="160"/>
+        <w:jc w:val="left"/>
+        <w:rPr>
+          <w:rFonts w:ascii="Liberation Sans" w:hAnsi="Liberation Sans"/>
+          <w:u w:val="none"/>
+        </w:rPr>
+      </w:pPr>
+      <w:r>
+        <w:rPr>
+          <w:u w:val="none"/>
+        </w:rPr>
+      </w:r>
+    </w:p>
+    <w:p>
+      <w:pPr>
+        <w:pStyle w:val="Normal"/>
+        <w:spacing w:before="0" w:after="160"/>
+        <w:jc w:val="left"/>
+        <w:rPr>
+          <w:rFonts w:ascii="Liberation Sans" w:hAnsi="Liberation Sans"/>
+          <w:u w:val="none"/>
+        </w:rPr>
+      </w:pPr>
+      <w:r>
+        <w:rPr>
+          <w:i w:val="false"/>
+          <w:iCs w:val="false"/>
+          <w:u w:val="none"/>
+        </w:rPr>
+        <w:t>if let Some(value) = foo {</w:t>
+      </w:r>
+    </w:p>
+    <w:p>
+      <w:pPr>
+        <w:pStyle w:val="Normal"/>
+        <w:spacing w:before="0" w:after="160"/>
+        <w:jc w:val="left"/>
+        <w:rPr>
+          <w:rFonts w:ascii="Liberation Sans" w:hAnsi="Liberation Sans"/>
+          <w:u w:val="none"/>
+        </w:rPr>
+      </w:pPr>
+      <w:r>
+        <w:rPr>
+          <w:i w:val="false"/>
+          <w:iCs w:val="false"/>
+          <w:u w:val="none"/>
+        </w:rPr>
+        <w:t xml:space="preserve">    </w:t>
+      </w:r>
+      <w:r>
+        <w:rPr>
+          <w:i w:val="false"/>
+          <w:iCs w:val="false"/>
+          <w:u w:val="none"/>
+        </w:rPr>
+        <w:t>todo!(“Handle the same case”);</w:t>
+      </w:r>
+    </w:p>
+    <w:p>
+      <w:pPr>
+        <w:pStyle w:val="Normal"/>
+        <w:spacing w:before="0" w:after="160"/>
+        <w:jc w:val="left"/>
+        <w:rPr>
+          <w:rFonts w:ascii="Liberation Sans" w:hAnsi="Liberation Sans"/>
+          <w:u w:val="none"/>
+        </w:rPr>
+      </w:pPr>
+      <w:r>
+        <w:rPr>
+          <w:i w:val="false"/>
+          <w:iCs w:val="false"/>
+          <w:u w:val="none"/>
+        </w:rPr>
         <w:t>}</w:t>
       </w:r>
     </w:p>
@@ -3327,693 +4775,161 @@
         <w:jc w:val="left"/>
         <w:rPr>
           <w:rFonts w:ascii="Liberation Sans" w:hAnsi="Liberation Sans"/>
-        </w:rPr>
-      </w:pPr>
-      <w:r>
-        <w:rPr>
-          <w:sz w:val="22"/>
-          <w:szCs w:val="22"/>
-          <w:u w:val="none"/>
-        </w:rPr>
-        <w:tab/>
-        <w:t>Ok(())</w:t>
-      </w:r>
-    </w:p>
-    <w:p>
-      <w:pPr>
-        <w:pStyle w:val="Normal"/>
-        <w:spacing w:before="0" w:after="160"/>
-        <w:jc w:val="left"/>
-        <w:rPr>
-          <w:rFonts w:ascii="Liberation Sans" w:hAnsi="Liberation Sans"/>
-        </w:rPr>
-      </w:pPr>
-      <w:r>
-        <w:rPr>
-          <w:sz w:val="22"/>
-          <w:szCs w:val="22"/>
-          <w:u w:val="none"/>
-        </w:rPr>
-        <w:t>}</w:t>
-      </w:r>
-    </w:p>
-    <w:p>
-      <w:pPr>
-        <w:pStyle w:val="Normal"/>
-        <w:spacing w:before="0" w:after="160"/>
-        <w:jc w:val="left"/>
-        <w:rPr>
-          <w:rFonts w:ascii="Liberation Sans" w:hAnsi="Liberation Sans"/>
-        </w:rPr>
-      </w:pPr>
-      <w:r>
-        <w:rPr>
-          <w:sz w:val="22"/>
-          <w:szCs w:val="22"/>
-          <w:u w:val="none"/>
-        </w:rPr>
-        <w:t>In this example, each match expression checks not only if the value of quart matches with the specific enum sub-type, but also that their tuple values match. Therefore, it is not enough for quart to just be of type Coins::Quarter, because it also must contain the value 0.25. In match statements, the final case will be treated as the default case. This can either be the underscore operator (like in the example above), or a variable name which will be bound to the value of whatever is being matched against. Rust will force you to provide a default case if you do not check against all subtypes of an enum. This is actually a terrible example because at the time of writing this, Rust has stated that it will no longer support floating point comparisons in match statemtents, which sort of invalidates this example, but hopefully you understand the concept.</w:t>
-      </w:r>
-    </w:p>
-    <w:p>
-      <w:pPr>
-        <w:pStyle w:val="Normal"/>
-        <w:spacing w:before="0" w:after="160"/>
-        <w:jc w:val="left"/>
-        <w:rPr>
-          <w:rFonts w:ascii="Liberation Sans" w:hAnsi="Liberation Sans"/>
-          <w:sz w:val="22"/>
-          <w:szCs w:val="22"/>
-          <w:u w:val="none"/>
-        </w:rPr>
-      </w:pPr>
-      <w:r>
-        <w:rPr>
-          <w:sz w:val="22"/>
-          <w:szCs w:val="22"/>
-          <w:u w:val="none"/>
-        </w:rPr>
-      </w:r>
-    </w:p>
-    <w:p>
-      <w:pPr>
-        <w:pStyle w:val="Normal"/>
-        <w:spacing w:before="0" w:after="160"/>
-        <w:jc w:val="left"/>
-        <w:rPr>
-          <w:rFonts w:ascii="Liberation Sans" w:hAnsi="Liberation Sans"/>
-        </w:rPr>
-      </w:pPr>
-      <w:r>
-        <w:rPr>
-          <w:sz w:val="22"/>
-          <w:szCs w:val="22"/>
-          <w:u w:val="none"/>
-        </w:rPr>
-        <w:tab/>
-        <w:t>Matching against specific tuple values is one option that we have for enums, but we can also create new variables in our case statements which will be bound to the values held by the variable being matched against. This is essentially identical to what the aforementioned if-let statement does. For example:</w:t>
-      </w:r>
-    </w:p>
-    <w:p>
-      <w:pPr>
-        <w:pStyle w:val="Normal"/>
-        <w:spacing w:before="0" w:after="160"/>
-        <w:jc w:val="left"/>
-        <w:rPr>
-          <w:rFonts w:ascii="Liberation Sans" w:hAnsi="Liberation Sans"/>
-        </w:rPr>
-      </w:pPr>
-      <w:r>
-        <w:rPr>
-          <w:sz w:val="22"/>
-          <w:szCs w:val="22"/>
-          <w:u w:val="none"/>
-        </w:rPr>
-        <w:t>match quart {</w:t>
-      </w:r>
-    </w:p>
-    <w:p>
-      <w:pPr>
-        <w:pStyle w:val="Normal"/>
-        <w:spacing w:before="0" w:after="160"/>
-        <w:jc w:val="left"/>
-        <w:rPr>
-          <w:rFonts w:ascii="Liberation Sans" w:hAnsi="Liberation Sans"/>
-        </w:rPr>
-      </w:pPr>
-      <w:r>
-        <w:rPr>
-          <w:sz w:val="22"/>
-          <w:szCs w:val="22"/>
-          <w:u w:val="none"/>
-        </w:rPr>
-        <w:tab/>
-        <w:t>Coins::Penny =&gt; println!(“Coin is a penny”),</w:t>
-      </w:r>
-    </w:p>
-    <w:p>
-      <w:pPr>
-        <w:pStyle w:val="Normal"/>
-        <w:spacing w:before="0" w:after="160"/>
-        <w:jc w:val="left"/>
-        <w:rPr>
-          <w:rFonts w:ascii="Liberation Sans" w:hAnsi="Liberation Sans"/>
-        </w:rPr>
-      </w:pPr>
-      <w:r>
-        <w:rPr>
-          <w:sz w:val="22"/>
-          <w:szCs w:val="22"/>
-          <w:u w:val="none"/>
-        </w:rPr>
-        <w:tab/>
-        <w:t>Coins::Dime(val) =&gt; println!(“Coin is a dime, and its value is {}”, val),</w:t>
-      </w:r>
-    </w:p>
-    <w:p>
-      <w:pPr>
-        <w:pStyle w:val="Normal"/>
-        <w:spacing w:before="0" w:after="160"/>
-        <w:jc w:val="left"/>
-        <w:rPr>
-          <w:rFonts w:ascii="Liberation Sans" w:hAnsi="Liberation Sans"/>
-        </w:rPr>
-      </w:pPr>
-      <w:r>
-        <w:rPr>
-          <w:sz w:val="22"/>
-          <w:szCs w:val="22"/>
-          <w:u w:val="none"/>
-        </w:rPr>
-        <w:tab/>
-        <w:t>Coins::Quarter(val) =&gt; println!(“Coin is a quarter, and its value is {}”, val),</w:t>
-      </w:r>
-    </w:p>
-    <w:p>
-      <w:pPr>
-        <w:pStyle w:val="Normal"/>
-        <w:spacing w:before="0" w:after="160"/>
-        <w:jc w:val="left"/>
-        <w:rPr>
-          <w:rFonts w:ascii="Liberation Sans" w:hAnsi="Liberation Sans"/>
-        </w:rPr>
-      </w:pPr>
-      <w:r>
-        <w:rPr>
-          <w:sz w:val="22"/>
-          <w:szCs w:val="22"/>
-          <w:u w:val="none"/>
-        </w:rPr>
-        <w:tab/>
-        <w:t>Coins::Dollar(val) =&gt; println!(“Coin is a dollar, and its value is {}”, val),</w:t>
-      </w:r>
-    </w:p>
-    <w:p>
-      <w:pPr>
-        <w:pStyle w:val="Normal"/>
-        <w:spacing w:before="0" w:after="160"/>
-        <w:jc w:val="left"/>
-        <w:rPr>
-          <w:rFonts w:ascii="Liberation Sans" w:hAnsi="Liberation Sans"/>
-        </w:rPr>
-      </w:pPr>
-      <w:r>
-        <w:rPr>
-          <w:sz w:val="22"/>
-          <w:szCs w:val="22"/>
-          <w:u w:val="none"/>
-        </w:rPr>
-        <w:tab/>
-        <w:t>Coins::Toonie(val) =&gt; println!(“Coin is a toonie, and its value is {}”, val),</w:t>
-      </w:r>
-    </w:p>
-    <w:p>
-      <w:pPr>
-        <w:pStyle w:val="Normal"/>
-        <w:spacing w:before="0" w:after="160"/>
-        <w:jc w:val="left"/>
-        <w:rPr>
-          <w:rFonts w:ascii="Liberation Sans" w:hAnsi="Liberation Sans"/>
-        </w:rPr>
-      </w:pPr>
-      <w:r>
-        <w:rPr>
-          <w:sz w:val="22"/>
-          <w:szCs w:val="22"/>
-          <w:u w:val="none"/>
-        </w:rPr>
-        <w:t>}</w:t>
-      </w:r>
-    </w:p>
-    <w:p>
-      <w:pPr>
-        <w:pStyle w:val="Normal"/>
-        <w:spacing w:before="0" w:after="160"/>
-        <w:jc w:val="left"/>
-        <w:rPr>
-          <w:rFonts w:ascii="Liberation Sans" w:hAnsi="Liberation Sans"/>
-        </w:rPr>
-      </w:pPr>
-      <w:r>
-        <w:rPr>
-          <w:sz w:val="22"/>
-          <w:szCs w:val="22"/>
-          <w:u w:val="none"/>
-        </w:rPr>
-        <w:t>Here, we first match quart with the subtype Coins::Quarter. Then, we declare a new variable, val, which is bound to the tuple value held by quart. Exactly as I stated for the if-let statement, if quart had multiple tuple values, some of which we did not wish to bind, we could use the underscore operator to assign them to nothing, effectively ignoring them. Note that we don’t require the use of a default case here, since no matter what value is contained in any of the enum’s sub types, it will be bound to the local variable val. This means that if quart contains the value 0.3, this match statement will still consider it as a quarter. Of course, that doesn’t make much sense in our case, since I’m not good at creating meaningful examples, but there are many times where we want to capture the values of an enum’s value.</w:t>
-      </w:r>
-    </w:p>
-    <w:p>
-      <w:pPr>
-        <w:pStyle w:val="Normal"/>
-        <w:spacing w:before="0" w:after="160"/>
-        <w:jc w:val="left"/>
-        <w:rPr>
-          <w:rFonts w:ascii="Liberation Sans" w:hAnsi="Liberation Sans"/>
-          <w:sz w:val="22"/>
-          <w:szCs w:val="22"/>
-        </w:rPr>
-      </w:pPr>
-      <w:r>
-        <w:rPr>
-          <w:sz w:val="22"/>
-          <w:szCs w:val="22"/>
-        </w:rPr>
-      </w:r>
-    </w:p>
-    <w:p>
-      <w:pPr>
-        <w:pStyle w:val="Normal"/>
-        <w:spacing w:before="0" w:after="160"/>
-        <w:jc w:val="left"/>
-        <w:rPr>
-          <w:rFonts w:ascii="Liberation Sans" w:hAnsi="Liberation Sans"/>
-        </w:rPr>
-      </w:pPr>
-      <w:r>
-        <w:rPr>
-          <w:u w:val="single"/>
-        </w:rPr>
-        <w:t>The if-let Statement:</w:t>
-      </w:r>
-    </w:p>
-    <w:p>
-      <w:pPr>
-        <w:pStyle w:val="Normal"/>
-        <w:spacing w:before="0" w:after="160"/>
-        <w:jc w:val="left"/>
-        <w:rPr>
-          <w:rFonts w:ascii="Liberation Sans" w:hAnsi="Liberation Sans"/>
-        </w:rPr>
-      </w:pPr>
-      <w:r>
-        <w:rPr>
-          <w:u w:val="none"/>
-        </w:rPr>
-        <w:tab/>
-        <w:t>The if-let statement performs pattern matching on an item. The boolean expression is considered true if the pattern matches. Not only this, but the ‘let’ part of the if-let statement creates and binds a temporary variable to be used within the if block. Let’s look at an example written in C that we can compare. The C version would be something like the following:</w:t>
-      </w:r>
-    </w:p>
-    <w:p>
-      <w:pPr>
-        <w:pStyle w:val="Normal"/>
-        <w:spacing w:before="0" w:after="160"/>
-        <w:jc w:val="left"/>
-        <w:rPr>
-          <w:rFonts w:ascii="Liberation Sans" w:hAnsi="Liberation Sans"/>
-        </w:rPr>
-      </w:pPr>
-      <w:r>
-        <w:rPr>
-          <w:u w:val="none"/>
-        </w:rPr>
-        <w:t>char c1 = ‘z’;</w:t>
-      </w:r>
-    </w:p>
-    <w:p>
-      <w:pPr>
-        <w:pStyle w:val="Normal"/>
-        <w:spacing w:before="0" w:after="160"/>
-        <w:jc w:val="left"/>
-        <w:rPr>
-          <w:rFonts w:ascii="Liberation Sans" w:hAnsi="Liberation Sans"/>
-        </w:rPr>
-      </w:pPr>
-      <w:r>
-        <w:rPr>
-          <w:u w:val="none"/>
-        </w:rPr>
-        <w:t>if ((char c2 = ‘z’) == c1) {</w:t>
-      </w:r>
-    </w:p>
-    <w:p>
-      <w:pPr>
-        <w:pStyle w:val="Normal"/>
-        <w:spacing w:before="0" w:after="160"/>
-        <w:jc w:val="left"/>
-        <w:rPr>
-          <w:rFonts w:ascii="Liberation Sans" w:hAnsi="Liberation Sans"/>
-        </w:rPr>
-      </w:pPr>
-      <w:r>
-        <w:rPr>
+          <w:u w:val="none"/>
+        </w:rPr>
+      </w:pPr>
+      <w:r>
+        <w:rPr>
+          <w:u w:val="none"/>
+        </w:rPr>
+      </w:r>
+    </w:p>
+    <w:p>
+      <w:pPr>
+        <w:pStyle w:val="Normal"/>
+        <w:spacing w:before="0" w:after="160"/>
+        <w:jc w:val="left"/>
+        <w:rPr>
+          <w:rFonts w:ascii="Liberation Sans" w:hAnsi="Liberation Sans"/>
+          <w:u w:val="none"/>
+        </w:rPr>
+      </w:pPr>
+      <w:r>
+        <w:rPr>
+          <w:i w:val="false"/>
+          <w:iCs w:val="false"/>
+          <w:u w:val="none"/>
+        </w:rPr>
+        <w:t xml:space="preserve">What makes this a bit ugly is the use of the let keyword to create a temporary variable that will be bound to the value of foo. If it can indeed be bound, and matches the pattern, then the if statement will evaluate to true. </w:t>
+      </w:r>
+    </w:p>
+    <w:p>
+      <w:pPr>
+        <w:pStyle w:val="Normal"/>
+        <w:spacing w:before="0" w:after="160"/>
+        <w:jc w:val="left"/>
+        <w:rPr>
+          <w:rFonts w:ascii="Liberation Sans" w:hAnsi="Liberation Sans"/>
+          <w:u w:val="none"/>
+        </w:rPr>
+      </w:pPr>
+      <w:r>
+        <w:rPr>
+          <w:u w:val="none"/>
+        </w:rPr>
+      </w:r>
+    </w:p>
+    <w:p>
+      <w:pPr>
+        <w:pStyle w:val="Normal"/>
+        <w:spacing w:before="0" w:after="160"/>
+        <w:jc w:val="left"/>
+        <w:rPr>
+          <w:rFonts w:ascii="Liberation Sans" w:hAnsi="Liberation Sans"/>
+          <w:u w:val="none"/>
+        </w:rPr>
+      </w:pPr>
+      <w:r>
+        <w:rPr>
+          <w:i w:val="false"/>
+          <w:iCs w:val="false"/>
+          <w:u w:val="none"/>
+        </w:rPr>
+        <w:t xml:space="preserve">The inverse of this problem is when we only want to check if a value matches all cases </w:t>
+      </w:r>
+      <w:r>
+        <w:rPr>
+          <w:i/>
+          <w:iCs/>
+          <w:u w:val="none"/>
+        </w:rPr>
+        <w:t>except</w:t>
+      </w:r>
+      <w:r>
+        <w:rPr>
+          <w:i w:val="false"/>
+          <w:iCs w:val="false"/>
+          <w:u w:val="none"/>
+        </w:rPr>
+        <w:t xml:space="preserve"> a particular case. Of course, what we want here is really to perform a check to see if the value matches the exception, and if it does not match (else), then we do something. Hence we have the let-else statement. </w:t>
+      </w:r>
+    </w:p>
+    <w:p>
+      <w:pPr>
+        <w:pStyle w:val="Normal"/>
+        <w:spacing w:before="0" w:after="160"/>
+        <w:jc w:val="left"/>
+        <w:rPr>
+          <w:rFonts w:ascii="Liberation Sans" w:hAnsi="Liberation Sans"/>
+          <w:u w:val="none"/>
+        </w:rPr>
+      </w:pPr>
+      <w:r>
+        <w:rPr>
+          <w:u w:val="none"/>
+        </w:rPr>
+      </w:r>
+    </w:p>
+    <w:p>
+      <w:pPr>
+        <w:pStyle w:val="Normal"/>
+        <w:spacing w:before="0" w:after="160"/>
+        <w:jc w:val="left"/>
+        <w:rPr>
+          <w:rFonts w:ascii="Liberation Sans" w:hAnsi="Liberation Sans"/>
+          <w:u w:val="none"/>
+        </w:rPr>
+      </w:pPr>
+      <w:r>
+        <w:rPr>
+          <w:i w:val="false"/>
+          <w:iCs w:val="false"/>
+          <w:u w:val="none"/>
+        </w:rPr>
+        <w:t>let Status::Valid(value) = status else {</w:t>
+      </w:r>
+    </w:p>
+    <w:p>
+      <w:pPr>
+        <w:pStyle w:val="Normal"/>
+        <w:spacing w:before="0" w:after="160"/>
+        <w:jc w:val="left"/>
+        <w:rPr>
+          <w:rFonts w:ascii="Liberation Sans" w:hAnsi="Liberation Sans"/>
+          <w:u w:val="none"/>
+        </w:rPr>
+      </w:pPr>
+      <w:r>
+        <w:rPr>
+          <w:i w:val="false"/>
+          <w:iCs w:val="false"/>
           <w:u w:val="none"/>
         </w:rPr>
         <w:t xml:space="preserve">    </w:t>
       </w:r>
       <w:r>
         <w:rPr>
-          <w:u w:val="none"/>
-        </w:rPr>
-        <w:t>// Do something</w:t>
-      </w:r>
-    </w:p>
-    <w:p>
-      <w:pPr>
-        <w:pStyle w:val="Normal"/>
-        <w:spacing w:before="0" w:after="160"/>
-        <w:jc w:val="left"/>
-        <w:rPr>
-          <w:rFonts w:ascii="Liberation Sans" w:hAnsi="Liberation Sans"/>
-        </w:rPr>
-      </w:pPr>
-      <w:r>
-        <w:rPr>
-          <w:u w:val="none"/>
-        </w:rPr>
-        <w:t>}</w:t>
-      </w:r>
-    </w:p>
-    <w:p>
-      <w:pPr>
-        <w:pStyle w:val="Normal"/>
-        <w:spacing w:before="0" w:after="160"/>
-        <w:jc w:val="left"/>
-        <w:rPr>
-          <w:rFonts w:ascii="Liberation Sans" w:hAnsi="Liberation Sans"/>
-        </w:rPr>
-      </w:pPr>
-      <w:r>
-        <w:rPr>
-          <w:u w:val="none"/>
-        </w:rPr>
-        <w:t>The Rust version looks like this:</w:t>
-      </w:r>
-    </w:p>
-    <w:p>
-      <w:pPr>
-        <w:pStyle w:val="Normal"/>
-        <w:spacing w:before="0" w:after="160"/>
-        <w:jc w:val="left"/>
-        <w:rPr>
-          <w:rFonts w:ascii="Liberation Sans" w:hAnsi="Liberation Sans"/>
-        </w:rPr>
-      </w:pPr>
-      <w:r>
-        <w:rPr>
-          <w:u w:val="none"/>
-        </w:rPr>
-        <w:t>let c1 = ‘z’;</w:t>
-      </w:r>
-    </w:p>
-    <w:p>
-      <w:pPr>
-        <w:pStyle w:val="Normal"/>
-        <w:spacing w:before="0" w:after="160"/>
-        <w:jc w:val="left"/>
-        <w:rPr>
-          <w:rFonts w:ascii="Liberation Sans" w:hAnsi="Liberation Sans"/>
-        </w:rPr>
-      </w:pPr>
-      <w:r>
-        <w:rPr>
-          <w:u w:val="none"/>
-        </w:rPr>
-        <w:t>if let c2 = c1 {</w:t>
-      </w:r>
-    </w:p>
-    <w:p>
-      <w:pPr>
-        <w:pStyle w:val="Normal"/>
-        <w:spacing w:before="0" w:after="160"/>
-        <w:jc w:val="left"/>
-        <w:rPr>
-          <w:rFonts w:ascii="Liberation Sans" w:hAnsi="Liberation Sans"/>
-        </w:rPr>
-      </w:pPr>
-      <w:r>
-        <w:rPr>
-          <w:u w:val="none"/>
-        </w:rPr>
-        <w:t xml:space="preserve">    </w:t>
-      </w:r>
-      <w:r>
-        <w:rPr>
-          <w:u w:val="none"/>
-        </w:rPr>
-        <w:t>// Do something</w:t>
-      </w:r>
-    </w:p>
-    <w:p>
-      <w:pPr>
-        <w:pStyle w:val="Normal"/>
-        <w:spacing w:before="0" w:after="160"/>
-        <w:jc w:val="left"/>
-        <w:rPr>
-          <w:rFonts w:ascii="Liberation Sans" w:hAnsi="Liberation Sans"/>
-        </w:rPr>
-      </w:pPr>
-      <w:r>
-        <w:rPr>
-          <w:u w:val="none"/>
-        </w:rPr>
-        <w:t>}</w:t>
-      </w:r>
-    </w:p>
-    <w:p>
-      <w:pPr>
-        <w:pStyle w:val="Normal"/>
-        <w:spacing w:before="0" w:after="160"/>
-        <w:jc w:val="left"/>
-        <w:rPr>
-          <w:rFonts w:ascii="Liberation Sans" w:hAnsi="Liberation Sans"/>
-          <w:u w:val="none"/>
-        </w:rPr>
-      </w:pPr>
-      <w:r>
-        <w:rPr>
-          <w:u w:val="none"/>
-        </w:rPr>
-      </w:r>
-    </w:p>
-    <w:p>
-      <w:pPr>
-        <w:pStyle w:val="Normal"/>
-        <w:spacing w:before="0" w:after="160"/>
-        <w:jc w:val="left"/>
-        <w:rPr>
-          <w:rFonts w:ascii="Liberation Sans" w:hAnsi="Liberation Sans"/>
-        </w:rPr>
-      </w:pPr>
-      <w:r>
-        <w:rPr>
-          <w:u w:val="none"/>
-        </w:rPr>
-        <w:tab/>
-        <w:t>Of course the above example isn’t a very interesting one, however, we can perform any of the pattern matching that would normally be used in a match block. For example:</w:t>
-      </w:r>
-    </w:p>
-    <w:p>
-      <w:pPr>
-        <w:pStyle w:val="Normal"/>
-        <w:spacing w:before="0" w:after="160"/>
-        <w:jc w:val="left"/>
-        <w:rPr>
-          <w:rFonts w:ascii="Liberation Sans" w:hAnsi="Liberation Sans"/>
-        </w:rPr>
-      </w:pPr>
-      <w:r>
-        <w:rPr>
-          <w:u w:val="none"/>
-        </w:rPr>
-        <w:t>use std::ops::RangeInclusive;</w:t>
-      </w:r>
-    </w:p>
-    <w:p>
-      <w:pPr>
-        <w:pStyle w:val="Normal"/>
-        <w:spacing w:before="0" w:after="160"/>
-        <w:jc w:val="left"/>
-        <w:rPr>
-          <w:rFonts w:ascii="Liberation Sans" w:hAnsi="Liberation Sans"/>
-          <w:u w:val="none"/>
-        </w:rPr>
-      </w:pPr>
-      <w:r>
-        <w:rPr>
-          <w:u w:val="none"/>
-        </w:rPr>
-      </w:r>
-    </w:p>
-    <w:p>
-      <w:pPr>
-        <w:pStyle w:val="Normal"/>
-        <w:spacing w:before="0" w:after="160"/>
-        <w:jc w:val="left"/>
-        <w:rPr>
-          <w:rFonts w:ascii="Liberation Sans" w:hAnsi="Liberation Sans"/>
-        </w:rPr>
-      </w:pPr>
-      <w:r>
-        <w:rPr>
-          <w:u w:val="none"/>
-        </w:rPr>
-        <w:t>enum LoadCapacities&lt;T&gt; {</w:t>
-      </w:r>
-    </w:p>
-    <w:p>
-      <w:pPr>
-        <w:pStyle w:val="Normal"/>
-        <w:spacing w:before="0" w:after="160"/>
-        <w:jc w:val="left"/>
-        <w:rPr>
-          <w:rFonts w:ascii="Liberation Sans" w:hAnsi="Liberation Sans"/>
-        </w:rPr>
-      </w:pPr>
-      <w:r>
-        <w:rPr>
-          <w:u w:val="none"/>
-        </w:rPr>
-        <w:t xml:space="preserve">    </w:t>
-      </w:r>
-      <w:r>
-        <w:rPr>
-          <w:u w:val="none"/>
-        </w:rPr>
-        <w:t>Truck(RangeInclusive&lt;T&gt;),</w:t>
-      </w:r>
-    </w:p>
-    <w:p>
-      <w:pPr>
-        <w:pStyle w:val="Normal"/>
-        <w:spacing w:before="0" w:after="160"/>
-        <w:jc w:val="left"/>
-        <w:rPr>
-          <w:rFonts w:ascii="Liberation Sans" w:hAnsi="Liberation Sans"/>
-        </w:rPr>
-      </w:pPr>
-      <w:r>
-        <w:rPr>
-          <w:u w:val="none"/>
-        </w:rPr>
-        <w:t xml:space="preserve">    </w:t>
-      </w:r>
-      <w:r>
-        <w:rPr>
-          <w:u w:val="none"/>
-        </w:rPr>
-        <w:t>Car(RangeInclusive&lt;T&gt;),</w:t>
-      </w:r>
-    </w:p>
-    <w:p>
-      <w:pPr>
-        <w:pStyle w:val="Normal"/>
-        <w:spacing w:before="0" w:after="160"/>
-        <w:jc w:val="left"/>
-        <w:rPr>
-          <w:rFonts w:ascii="Liberation Sans" w:hAnsi="Liberation Sans"/>
-        </w:rPr>
-      </w:pPr>
-      <w:r>
-        <w:rPr>
-          <w:u w:val="none"/>
-        </w:rPr>
-        <w:t xml:space="preserve">    </w:t>
-      </w:r>
-      <w:r>
-        <w:rPr>
-          <w:u w:val="none"/>
-        </w:rPr>
-        <w:t>Motorcycle(RangeInclusive&lt;T&gt;),</w:t>
-      </w:r>
-    </w:p>
-    <w:p>
-      <w:pPr>
-        <w:pStyle w:val="Normal"/>
-        <w:spacing w:before="0" w:after="160"/>
-        <w:jc w:val="left"/>
-        <w:rPr>
-          <w:rFonts w:ascii="Liberation Sans" w:hAnsi="Liberation Sans"/>
-        </w:rPr>
-      </w:pPr>
-      <w:r>
-        <w:rPr>
-          <w:u w:val="none"/>
-        </w:rPr>
-        <w:t>}</w:t>
-      </w:r>
-    </w:p>
-    <w:p>
-      <w:pPr>
-        <w:pStyle w:val="Normal"/>
-        <w:spacing w:before="0" w:after="160"/>
-        <w:jc w:val="left"/>
-        <w:rPr>
-          <w:rFonts w:ascii="Liberation Sans" w:hAnsi="Liberation Sans"/>
-        </w:rPr>
-      </w:pPr>
-      <w:r>
-        <w:rPr>
-          <w:u w:val="none"/>
-        </w:rPr>
-        <w:t>...</w:t>
-      </w:r>
-    </w:p>
-    <w:p>
-      <w:pPr>
-        <w:pStyle w:val="Normal"/>
-        <w:spacing w:before="0" w:after="160"/>
-        <w:jc w:val="left"/>
-        <w:rPr>
-          <w:rFonts w:ascii="Liberation Sans" w:hAnsi="Liberation Sans"/>
-        </w:rPr>
-      </w:pPr>
-      <w:r>
-        <w:rPr>
-          <w:u w:val="none"/>
-        </w:rPr>
-        <w:t>let car_load = LoadCapacities::Car(2000..=3000);</w:t>
-      </w:r>
-    </w:p>
-    <w:p>
-      <w:pPr>
-        <w:pStyle w:val="Normal"/>
-        <w:spacing w:before="0" w:after="160"/>
-        <w:jc w:val="left"/>
-        <w:rPr>
-          <w:rFonts w:ascii="Liberation Sans" w:hAnsi="Liberation Sans"/>
-        </w:rPr>
-      </w:pPr>
-      <w:r>
-        <w:rPr>
-          <w:u w:val="none"/>
-        </w:rPr>
-        <w:t>if let LoadCapacities::Car(range) = car_load {</w:t>
-      </w:r>
-    </w:p>
-    <w:p>
-      <w:pPr>
-        <w:pStyle w:val="Normal"/>
-        <w:spacing w:before="0" w:after="160"/>
-        <w:jc w:val="left"/>
-        <w:rPr>
-          <w:rFonts w:ascii="Liberation Sans" w:hAnsi="Liberation Sans"/>
-        </w:rPr>
-      </w:pPr>
-      <w:r>
-        <w:rPr>
-          <w:u w:val="none"/>
-        </w:rPr>
-        <w:t xml:space="preserve">    </w:t>
-      </w:r>
-      <w:r>
-        <w:rPr>
-          <w:u w:val="none"/>
-        </w:rPr>
-        <w:t>println!("The load capacity of a car is {} to {} lbs", range.start(), range.end());</w:t>
-      </w:r>
-    </w:p>
-    <w:p>
-      <w:pPr>
-        <w:pStyle w:val="Normal"/>
-        <w:spacing w:before="0" w:after="160"/>
-        <w:jc w:val="left"/>
-        <w:rPr>
-          <w:rFonts w:ascii="Liberation Sans" w:hAnsi="Liberation Sans"/>
-        </w:rPr>
-      </w:pPr>
-      <w:r>
-        <w:rPr>
+          <w:i w:val="false"/>
+          <w:iCs w:val="false"/>
+          <w:u w:val="none"/>
+        </w:rPr>
+        <w:t>return None; // Early return</w:t>
+      </w:r>
+    </w:p>
+    <w:p>
+      <w:pPr>
+        <w:pStyle w:val="Normal"/>
+        <w:spacing w:before="0" w:after="160"/>
+        <w:jc w:val="left"/>
+        <w:rPr>
+          <w:rFonts w:ascii="Liberation Sans" w:hAnsi="Liberation Sans"/>
+          <w:u w:val="none"/>
+        </w:rPr>
+      </w:pPr>
+      <w:r>
+        <w:rPr>
+          <w:i w:val="false"/>
+          <w:iCs w:val="false"/>
           <w:u w:val="none"/>
         </w:rPr>
         <w:t>}</w:t>
@@ -5721,7 +6637,7 @@
           <w:u w:val="none"/>
         </w:rPr>
         <w:tab/>
-        <w:t>Traits are Rust’s answer to interfaces, abstract classes, and polymorphism in OOP languages. Rust does not allow for inheritance in the traditional sense. In a language like C++, a class which inherits from another class gains all the properties of the parent including member variables and member functions. Rust cannot do this, and yet we still want to reap the benefits of polymorphism. We can use traits to force a struct to implement a specified set of functions and/or methods. The difference between traits and traditional interfaces is that traits can define a default implementation for a function. In this regard, they act a little more like abstract classes. Creating a trait is as simple as defining it, along with the functions that must be implemented by it:</w:t>
+        <w:t>Traits are Rust’s answer to interfaces, abstract classes, and polymorphism in OOP languages. Rust does not allow for inheritance in the traditional sense. In a language like C++, a class which inherits from another class gains all the properties of the parent including member variables and member functions. Rust cannot do this, and yet we still want to reap the benefits of polymorphism. We can use traits to force a struct to implement a specified set of functions and/or methods. The difference between traits and traditional interfaces is that traits can define a default implementation for a function. In this regard, they act a little more like abstract classes, but they still differ from abstract classes in that they cannot extend/implement other traits or have instance variables. Creating a trait is as simple as defining it, along with the functions that must be implemented by it:</w:t>
       </w:r>
     </w:p>
     <w:p>
@@ -6482,7 +7398,7 @@
           <w:szCs w:val="22"/>
           <w:u w:val="none"/>
         </w:rPr>
-        <w:t>fn func&lt;T, U&gt;do_something(arg1: T, arg2: U) {</w:t>
+        <w:t>fn do_something&lt;T, U&gt;(arg1: T, arg2: U) {</w:t>
       </w:r>
     </w:p>
     <w:p>
@@ -7254,7 +8170,7 @@
           <w:u w:val="none"/>
         </w:rPr>
         <w:tab/>
-        <w:t xml:space="preserve"> Interestingly, traits can be treated as types. This is an important feature because it allows us to be as broad or as specific as we want with the kinds of objects we accept as parameters. For instance, we can create a function called notify() which only accepts structs that implement the Summary trait like so:</w:t>
+        <w:t xml:space="preserve"> Similarly to abstract classes or interfaces, traits can be treated as types. This allows us to accept a subset of types as parameters rather than only permitting a single concrete type. For instance, we can create a function called notify() which only accepts structs that implement the Summary trait like so:</w:t>
       </w:r>
     </w:p>
     <w:p>
@@ -7289,7 +8205,25 @@
           <w:sz w:val="22"/>
           <w:szCs w:val="22"/>
         </w:rPr>
-        <w:t>This is called the impl syntax and works in cases where the traits that need to be implemented for item1 and item2 are allowed to be different from each other. In this example, item1 and item2 both need to implement Summary, but this doesn’t have to be the case. In order to enforce that item1 and item2 must implement the same trait, we can use something called trait bounds. Trait bounds operate under the guise of looking like generics, but are not actually true generics.</w:t>
+        <w:t xml:space="preserve">This is called the impl syntax and works in cases where the traits that need to be implemented for item1 and item2 are allowed to be different from each other. In this example, item1 and item2 both need to implement Summary, but this doesn’t have to be the case. In order to enforce that item1 and item2 must implement the same trait, we can use something called trait bounds. Trait bounds utilize the same syntactic notation as generics, but are not the same thing since the generic type T (or whatever label you utilize) will refer to a specific trait type rather than any generic type. To phrase it another way, generics permit </w:t>
+      </w:r>
+      <w:r>
+        <w:rPr>
+          <w:i/>
+          <w:iCs/>
+          <w:sz w:val="22"/>
+          <w:szCs w:val="22"/>
+        </w:rPr>
+        <w:t>any</w:t>
+      </w:r>
+      <w:r>
+        <w:rPr>
+          <w:i w:val="false"/>
+          <w:iCs w:val="false"/>
+          <w:sz w:val="22"/>
+          <w:szCs w:val="22"/>
+        </w:rPr>
+        <w:t xml:space="preserve"> type, whereas trait bounds permit a subset of types so long as they implement a specific trait.</w:t>
       </w:r>
     </w:p>
     <w:p>
@@ -7612,7 +8546,7 @@
           <w:lang w:val="en-CA" w:eastAsia="en-US" w:bidi="ar-SA"/>
         </w:rPr>
         <w:tab/>
-        <w:t>Traits can be implemented on any type, even those external to our current package, using something called blanket implementations. The conditions for applying blanket implementations are that either 1) the trait must be defined in the current crate, or 2) the type upon which the trait is being implemented must be defined in the current crate. So for example, I can’t just apply the Copy trait on some external type defined in the standard library because neither the Copy trait, nor the external type are defined within the current crate. I can, however, implement a custom trait on a char, so long as that trait is defined within the current crate. This is super useful for creating extension methods which expand the functionality of a struct. Heres an example:</w:t>
+        <w:t>Interestingly, traits can be implemented on any type, even those external to our current package, under two specific conditions. The conditions for applying our own traits to other types are that either 1) the trait must be defined in the current crate, or 2) the type upon which the trait is being implemented must be defined in the current crate. So for example, I can’t just apply the Copy trait on some external type defined in the standard library because neither the Copy trait, nor the external type are defined within the current crate. I can, however, implement a custom trait on a char, so long as that trait is defined within the current crate. This is super useful for creating extension methods which expand the functionality of a struct. Heres an example:</w:t>
       </w:r>
     </w:p>
     <w:p>
@@ -7729,7 +8663,7 @@
           <w:szCs w:val="22"/>
           <w:lang w:val="en-CA" w:eastAsia="en-US" w:bidi="ar-SA"/>
         </w:rPr>
-        <w:t>// Blanket implementation on str</w:t>
+        <w:t>// Implementing our Palindrome trait on the string slice type</w:t>
       </w:r>
     </w:p>
     <w:p>
@@ -8162,7 +9096,7 @@
           <w:szCs w:val="22"/>
           <w:lang w:val="en-CA" w:eastAsia="en-US" w:bidi="ar-SA"/>
         </w:rPr>
-        <w:t>Blanket implementations also allow us to implement traits for types that implement other traits. For example, we can implement a trait on all types that implement the Display trait like so:</w:t>
+        <w:t>In the example above, we implement our trait on a specific concrete type (namely, the str type). Similar to how trait bounds define a subset of types that a thing can be, we can utilize a feature known as blanket implementations to implement traits for a subset of types that implement another trait. For example, we can implement a trait on all types that implement the Display trait using the following syntax:</w:t>
       </w:r>
     </w:p>
     <w:p>
@@ -8848,7 +9782,7 @@
           <w:sz w:val="22"/>
           <w:szCs w:val="22"/>
         </w:rPr>
-        <w:t xml:space="preserve">Similar to trait bounds, we can specify multiple required traits using the + operator. The implementor will now be required to implement all functions/methods within TraitName </w:t>
+        <w:t xml:space="preserve">Similar to trait bounds where we can specify multiple required traits using the + operator, the implementor will now be required to implement all functions/methods within TraitName </w:t>
       </w:r>
       <w:r>
         <w:rPr>
@@ -8926,56 +9860,22 @@
           <w:lang w:val="en-CA" w:eastAsia="en-US" w:bidi="ar-SA"/>
         </w:rPr>
         <w:tab/>
-        <w:t xml:space="preserve">We’ve seen how to create our own types from traits and utilize them when taking in parameters to a function, for example. To accomplish this, we used the ‘impl’ keyword. In Rust, there exists another keyword which we can utilize to accomplish the exact same thing, which is the ‘dyn’ keyword (short for dynamic dispatch). The difference between impl and dyn is not what they do (they both specify a trait as a type), but rather how they function under the hood. The impl keyword works by creating a unique copy of the function for each unique type that gets passed into it, similar to function overloading. This is called static dispatch, and it works because the compiler can use static analysis to find each call site of the function that accepts the trait(s) and then makes a copy of the function for each unique type that implements the required traits. This is in contrast to dynamic dispatch using the dyn keyword. Dynamic dispatch is essentially equivallent to marking an object as virtual in C++. A fat pointer (a struct that contains two pointers: one to the object and one to the vtable entry) will be implicitly passed to the function. The appropriate function will then be invoked from the vtable according to the type of the object that was passed into the function. When using the dyn keyword, you must either specify that the type will be passed as a reference or as a pointer using a wrapper like Box, </w:t>
-      </w:r>
-      <w:r>
-        <w:rPr>
-          <w:rFonts w:eastAsia="Calibri" w:cs="Noto Kufi Arabic" w:ascii="Liberation Sans" w:hAnsi="Liberation Sans"/>
-          <w:color w:val="auto"/>
-          <w:kern w:val="0"/>
-          <w:sz w:val="22"/>
-          <w:szCs w:val="22"/>
-          <w:u w:val="none"/>
-          <w:lang w:val="en-CA" w:eastAsia="en-US" w:bidi="ar-SA"/>
-        </w:rPr>
-        <w:t>but you can’t use the dyn keyword by itself like you can with impl</w:t>
-      </w:r>
-      <w:r>
-        <w:rPr>
-          <w:rFonts w:eastAsia="Calibri" w:cs="Noto Kufi Arabic" w:ascii="Liberation Sans" w:hAnsi="Liberation Sans"/>
-          <w:color w:val="auto"/>
-          <w:kern w:val="0"/>
-          <w:sz w:val="22"/>
-          <w:szCs w:val="22"/>
-          <w:u w:val="none"/>
-          <w:lang w:val="en-CA" w:eastAsia="en-US" w:bidi="ar-SA"/>
-        </w:rPr>
-        <w:t xml:space="preserve">. This is because, unlike impl, you can’t pass direct ownership to an object with the dyn keyword. </w:t>
-      </w:r>
-      <w:r>
-        <w:rPr>
-          <w:rFonts w:eastAsia="Calibri" w:cs="Noto Kufi Arabic" w:ascii="Liberation Sans" w:hAnsi="Liberation Sans"/>
-          <w:color w:val="auto"/>
-          <w:kern w:val="0"/>
-          <w:sz w:val="22"/>
-          <w:szCs w:val="22"/>
-          <w:u w:val="none"/>
-          <w:lang w:val="en-CA" w:eastAsia="en-US" w:bidi="ar-SA"/>
-        </w:rPr>
-        <w:t xml:space="preserve">People tend to gravitate towards the smart pointer approach since lifetimes aren’t always viable. For instance, the main() method cannot accept generics, and thus cannot accept lifetimes (though the ‘static lifetime is still permissible). </w:t>
-      </w:r>
-    </w:p>
-    <w:p>
-      <w:pPr>
-        <w:pStyle w:val="PreformattedText"/>
-        <w:spacing w:before="0" w:after="160"/>
-        <w:jc w:val="left"/>
-        <w:rPr>
-          <w:rFonts w:ascii="Liberation Sans" w:hAnsi="Liberation Sans"/>
-        </w:rPr>
-      </w:pPr>
-      <w:r>
-        <w:rPr/>
+        <w:t xml:space="preserve">We’ve seen how to create our own types from traits and utilize them when taking in parameters to a function, for example. To accomplish this, we used the ‘impl’ keyword. In Rust, there exists another keyword which we can utilize to accomplish the exact same thing, which is the ‘dyn’ keyword (short for dynamic dispatch). The difference between impl and dyn is not what they do (they both specify a trait as a type), but rather how they function under the hood. The impl keyword works by creating a unique copy of the function for each unique type that gets passed into it, similar to function overloading. This is called static dispatch, and it works because the compiler can use static analysis to find each call site of the function that accepts the trait(s) and then makes a copy of the function for each unique type that implements the required traits. This is in contrast to dynamic dispatch using the dyn keyword. Dynamic dispatch is essentially equivallent to marking an object as virtual in C++. A fat pointer (a struct that contains two pointers: one to the object and one to the vtable entry) will be implicitly passed to the function. The appropriate function will then be invoked from the vtable according to the type of the object that was passed into the function. When using the dyn keyword, you must either specify that the type will be passed as a reference or as a pointer using a wrapper like Box, but you can’t use the dyn keyword by itself like you can with impl. This is because, unlike impl, you can’t pass direct ownership to an object with the dyn keyword. People tend to gravitate towards the smart pointer approach since lifetimes aren’t always viable. For instance, the main() method cannot accept generics, and thus cannot accept lifetimes (though the ‘static lifetime is still permissible). </w:t>
+      </w:r>
+    </w:p>
+    <w:p>
+      <w:pPr>
+        <w:pStyle w:val="PreformattedText"/>
+        <w:spacing w:before="0" w:after="160"/>
+        <w:jc w:val="left"/>
+        <w:rPr>
+          <w:rFonts w:ascii="Liberation Sans" w:hAnsi="Liberation Sans"/>
+        </w:rPr>
+      </w:pPr>
+      <w:r>
+        <w:rPr>
+          <w:rFonts w:ascii="Liberation Sans" w:hAnsi="Liberation Sans"/>
+        </w:rPr>
       </w:r>
     </w:p>
     <w:p>
@@ -12122,25 +13022,7 @@
           <w:u w:val="none"/>
         </w:rPr>
         <w:br/>
-        <w:t xml:space="preserve">Error </w:t>
-      </w:r>
-      <w:r>
-        <w:rPr>
-          <w:rFonts w:ascii="Liberation Sans" w:hAnsi="Liberation Sans"/>
-          <w:sz w:val="22"/>
-          <w:szCs w:val="22"/>
-          <w:u w:val="none"/>
-        </w:rPr>
-        <w:t>contains</w:t>
-      </w:r>
-      <w:r>
-        <w:rPr>
-          <w:rFonts w:ascii="Liberation Sans" w:hAnsi="Liberation Sans"/>
-          <w:sz w:val="22"/>
-          <w:szCs w:val="22"/>
-          <w:u w:val="none"/>
-        </w:rPr>
-        <w:t xml:space="preserve"> a super trait which requires that we implement std::Debug and std::Display. These traits both contain a method called fmt(). std::Debug is intended for programmer-facing output, meaning that the output is intended for the programmer while the project is still in development. We can access the debug output via the :? formatter in our println! statements, or via the dbg! macro, which is similar to println!, but takes ownership of the value passed in and outputs additional context such as the line and file location. On the other hand, Display is intended for user-facing output i.e. for the project’s release build. User-facing output is the standard when printing strings created with String::from(), to_string(), or the fmt! macro. </w:t>
+        <w:t xml:space="preserve">Error contains a super trait which requires that we implement std::Debug and std::Display. These traits both contain a method called fmt(). std::Debug is intended for programmer-facing output, meaning that the output is intended for the programmer while the project is still in development. We can access the debug output via the :? formatter in our println! statements, or via the dbg! macro, which is similar to println!, but takes ownership of the value passed in and outputs additional context such as the line and file location. On the other hand, Display is intended for user-facing output i.e. for the project’s release build. User-facing output is the standard when printing strings created with String::from(), to_string(), or the fmt! macro. </w:t>
       </w:r>
     </w:p>
     <w:p>
@@ -12779,25 +13661,7 @@
           <w:u w:val="none"/>
         </w:rPr>
         <w:tab/>
-        <w:t>In both cases, the fmt() method takes in a Formatter struct. In order to buffer custom input into the formatter we can use the write!</w:t>
-      </w:r>
-      <w:r>
-        <w:rPr>
-          <w:rFonts w:ascii="Liberation Sans" w:hAnsi="Liberation Sans"/>
-          <w:sz w:val="22"/>
-          <w:szCs w:val="22"/>
-          <w:u w:val="none"/>
-        </w:rPr>
-        <w:t>()</w:t>
-      </w:r>
-      <w:r>
-        <w:rPr>
-          <w:rFonts w:ascii="Liberation Sans" w:hAnsi="Liberation Sans"/>
-          <w:sz w:val="22"/>
-          <w:szCs w:val="22"/>
-          <w:u w:val="none"/>
-        </w:rPr>
-        <w:t xml:space="preserve"> macro, like in the example above. For printing the fields of a struct, we can instead use the formatter’s built-in debug_struct() method like so:</w:t>
+        <w:t>In both cases, the fmt() method takes in a Formatter struct. In order to buffer custom input into the formatter we can use the write!() macro, like in the example above. For printing the fields of a struct, we can instead use the formatter’s built-in debug_struct() method like so:</w:t>
         <w:br/>
         <w:br/>
         <w:t>let mut dbg_builder = f.debug_struct(“StructName”) // Used as the header</w:t>
@@ -13073,31 +13937,7 @@
           <w:u w:val="none"/>
           <w:lang w:val="en-CA" w:eastAsia="en-US" w:bidi="ar-SA"/>
         </w:rPr>
-        <w:t xml:space="preserve">fn main() -&gt; Result&lt;(), </w:t>
-      </w:r>
-      <w:r>
-        <w:rPr>
-          <w:rFonts w:eastAsia="Noto Sans Mono" w:cs="Noto Nastaliq Urdu" w:ascii="Liberation Sans" w:hAnsi="Liberation Sans"/>
-          <w:color w:val="auto"/>
-          <w:kern w:val="0"/>
-          <w:sz w:val="22"/>
-          <w:szCs w:val="22"/>
-          <w:u w:val="none"/>
-          <w:lang w:val="en-CA" w:eastAsia="en-US" w:bidi="ar-SA"/>
-        </w:rPr>
-        <w:t>impl Error</w:t>
-      </w:r>
-      <w:r>
-        <w:rPr>
-          <w:rFonts w:eastAsia="Noto Sans Mono" w:cs="Noto Nastaliq Urdu" w:ascii="Liberation Sans" w:hAnsi="Liberation Sans"/>
-          <w:color w:val="auto"/>
-          <w:kern w:val="0"/>
-          <w:sz w:val="22"/>
-          <w:szCs w:val="22"/>
-          <w:u w:val="none"/>
-          <w:lang w:val="en-CA" w:eastAsia="en-US" w:bidi="ar-SA"/>
-        </w:rPr>
-        <w:t>&gt; {</w:t>
+        <w:t>fn main() -&gt; Result&lt;(), impl Error&gt; {</w:t>
       </w:r>
     </w:p>
     <w:p>
@@ -13390,7 +14230,12 @@
         </w:rPr>
       </w:pPr>
       <w:r>
-        <w:rPr/>
+        <w:rPr>
+          <w:rFonts w:ascii="Liberation Sans" w:hAnsi="Liberation Sans"/>
+          <w:sz w:val="22"/>
+          <w:szCs w:val="22"/>
+          <w:u w:val="none"/>
+        </w:rPr>
       </w:r>
     </w:p>
     <w:p>
@@ -13438,33 +14283,7 @@
           <w:u w:val="none"/>
         </w:rPr>
         <w:tab/>
-      </w:r>
-      <w:r>
-        <w:rPr>
-          <w:rFonts w:ascii="Liberation Sans" w:hAnsi="Liberation Sans"/>
-          <w:sz w:val="22"/>
-          <w:szCs w:val="22"/>
-          <w:u w:val="none"/>
-        </w:rPr>
-        <w:t xml:space="preserve">In some of our examples, we’ve made use of the #[derive(x)] attribute, but we haven’t really discussed how it is used. Rust allows us to provide basic implementations of certain traits using this attribute, rather than needing to use a blanket implementation. The traits which are permitted to be used in the #[derive(x)] attribute are as follows: </w:t>
-      </w:r>
-      <w:r>
-        <w:rPr>
-          <w:rFonts w:ascii="Liberation Sans" w:hAnsi="Liberation Sans"/>
-          <w:sz w:val="22"/>
-          <w:szCs w:val="22"/>
-          <w:u w:val="none"/>
-        </w:rPr>
-        <w:t>Eq, PartialEq, Ord, PartialOrd, Clone, Copy, Hash, and Debu</w:t>
-      </w:r>
-      <w:r>
-        <w:rPr>
-          <w:rFonts w:ascii="Liberation Sans" w:hAnsi="Liberation Sans"/>
-          <w:sz w:val="22"/>
-          <w:szCs w:val="22"/>
-          <w:u w:val="none"/>
-        </w:rPr>
-        <w:t>g. If we wish to implement more than one of these traits at once, we can do so by delimiting them with a comma separator e.g. #[derive(Copy, Clone)]. Of course, if you desire to override any of the methods/functions defined within these traits, then you ought to use a blanket implementation.</w:t>
+        <w:t>In some of our examples, we’ve made use of the #[derive(x)] attribute, but we haven’t really discussed how it is used. Rust allows us to provide basic implementations of certain traits using this attribute, rather than needing to use a blanket implementation. The traits which are permitted to be used in the #[derive(x)] attribute are as follows: Eq, PartialEq, Ord, PartialOrd, Clone, Copy, Hash, and Debug. If we wish to implement more than one of these traits at once, we can do so by delimiting them with a comma separator e.g. #[derive(Copy, Clone)]. Of course, if you desire to override any of the methods/functions defined within these traits, then you ought to use a blanket implementation.</w:t>
       </w:r>
     </w:p>
     <w:p>
@@ -13601,25 +14420,7 @@
           <w:u w:val="none"/>
         </w:rPr>
         <w:tab/>
-        <w:t>Default constructors are sometimes quite beneficial for creating an object with an initial set of conditions. Rust does not support constructors, as we already know, however, it does give us something known as the Default trait. The Default trait provides us with the default() function, which can, of course, be overriden. Here is an example of its us</w:t>
-      </w:r>
-      <w:r>
-        <w:rPr>
-          <w:rFonts w:ascii="Liberation Sans" w:hAnsi="Liberation Sans"/>
-          <w:sz w:val="22"/>
-          <w:szCs w:val="22"/>
-          <w:u w:val="none"/>
-        </w:rPr>
-        <w:t>age</w:t>
-      </w:r>
-      <w:r>
-        <w:rPr>
-          <w:rFonts w:ascii="Liberation Sans" w:hAnsi="Liberation Sans"/>
-          <w:sz w:val="22"/>
-          <w:szCs w:val="22"/>
-          <w:u w:val="none"/>
-        </w:rPr>
-        <w:t>:</w:t>
+        <w:t>Default constructors are sometimes quite beneficial for creating an object with an initial set of conditions. Rust does not support constructors, as we already know, however, it does give us something known as the Default trait. The Default trait provides us with the default() function, which can, of course, be overriden. Here is an example of its usage:</w:t>
       </w:r>
     </w:p>
     <w:p>
@@ -16302,35 +17103,7 @@
           <w:u w:val="none"/>
           <w:lang w:val="en-CA" w:eastAsia="en-US" w:bidi="ar-SA"/>
         </w:rPr>
-        <w:t>If the compiler checks each of the lifetime elision rules</w:t>
-      </w:r>
-      <w:r>
-        <w:rPr>
-          <w:rFonts w:ascii="Liberation Sans" w:hAnsi="Liberation Sans"/>
-          <w:i w:val="false"/>
-          <w:iCs w:val="false"/>
-          <w:color w:val="auto"/>
-          <w:kern w:val="0"/>
-          <w:sz w:val="22"/>
-          <w:szCs w:val="22"/>
-          <w:u w:val="none"/>
-          <w:lang w:val="en-CA" w:eastAsia="en-US" w:bidi="ar-SA"/>
-        </w:rPr>
-        <w:t xml:space="preserve"> and cannot determine the lifetime of the return value, </w:t>
-      </w:r>
-      <w:r>
-        <w:rPr>
-          <w:rFonts w:ascii="Liberation Sans" w:hAnsi="Liberation Sans"/>
-          <w:i w:val="false"/>
-          <w:iCs w:val="false"/>
-          <w:color w:val="auto"/>
-          <w:kern w:val="0"/>
-          <w:sz w:val="22"/>
-          <w:szCs w:val="22"/>
-          <w:u w:val="none"/>
-          <w:lang w:val="en-CA" w:eastAsia="en-US" w:bidi="ar-SA"/>
-        </w:rPr>
-        <w:t>then it becomes your responsibility to state the lifetime explicitly.</w:t>
+        <w:t>If the compiler checks each of the lifetime elision rules and cannot determine the lifetime of the return value, then it becomes your responsibility to state the lifetime explicitly.</w:t>
       </w:r>
     </w:p>
     <w:p>
@@ -16397,33 +17170,7 @@
           <w:lang w:val="en-CA" w:eastAsia="en-US" w:bidi="ar-SA"/>
         </w:rPr>
         <w:tab/>
-        <w:t>Up until this point, we’ve only focused on references in Rust. References are called borrowed types in Rust, since they never own the underlying data that they refer to. Rust has support for raw pointers, like in C, though they are practically never used Rust, except for embedded programing, and even then, they must be marked as unsafe. Instead, if we require a pointer to memory within the heap, for example, we use smart pointers. There are 4 primary types of smart pointer in Rust. These include Box, Rc, Arc, and RefCell. We’ll look at each of these in detail in a bit. All smart pointers in Rust implement both the Drop and Deref trait</w:t>
-      </w:r>
-      <w:r>
-        <w:rPr>
-          <w:rStyle w:val="SourceText"/>
-          <w:rFonts w:ascii="Liberation Sans" w:hAnsi="Liberation Sans"/>
-          <w:color w:val="auto"/>
-          <w:kern w:val="0"/>
-          <w:sz w:val="22"/>
-          <w:szCs w:val="22"/>
-          <w:u w:val="none"/>
-          <w:lang w:val="en-CA" w:eastAsia="en-US" w:bidi="ar-SA"/>
-        </w:rPr>
-        <w:t>s</w:t>
-      </w:r>
-      <w:r>
-        <w:rPr>
-          <w:rStyle w:val="SourceText"/>
-          <w:rFonts w:ascii="Liberation Sans" w:hAnsi="Liberation Sans"/>
-          <w:color w:val="auto"/>
-          <w:kern w:val="0"/>
-          <w:sz w:val="22"/>
-          <w:szCs w:val="22"/>
-          <w:u w:val="none"/>
-          <w:lang w:val="en-CA" w:eastAsia="en-US" w:bidi="ar-SA"/>
-        </w:rPr>
-        <w:t>. The Drop trait makes the implementer implement the drop() method. This method is not actually meant to be invoked manually, however, as the Rust compiler already invokes it for you once the object goes out of scope so calling it manually will result in a double free error. If you actually need to prematurely drop something e.g. a synchronization lock you should call core::mem::drop(), which will prevent a double free. Being that drop() is a core function, it’s included in the prelude, and therefore requires no import to use. The Deref trait is a bit odd, but in essence, it allows us to override the behavior of using the dereference operator. Up until now, you probably haven’t had to use the dereference operator much if at all since references are typically dereferenced for you automatically. The dereference operator is actually syntactic sugar that invokes the deref() method prior to actually dereferencing. For example, *y expands to *(y.deref()) in Rust. The method signature for deref() looks like the following:</w:t>
+        <w:t>Up until this point, we’ve only focused on references in Rust. References are called borrowed types in Rust, since they never own the underlying data that they refer to. Rust has support for raw pointers, like in C, though they are practically never used Rust, except for embedded programing, and even then, they must be marked as unsafe. Instead, if we require a pointer to memory within the heap, for example, we use smart pointers. There are 4 primary types of smart pointer in Rust. These include Box, Rc, Arc, and RefCell. We’ll look at each of these in detail in a bit. All smart pointers in Rust implement both the Drop and Deref traits. The Drop trait makes the implementer implement the drop() method. This method is not actually meant to be invoked manually, however, as the Rust compiler already invokes it for you once the object goes out of scope so calling it manually will result in a double free error. If you actually need to prematurely drop something e.g. a synchronization lock you should call core::mem::drop(), which will prevent a double free. Being that drop() is a core function, it’s included in the prelude, and therefore requires no import to use. The Deref trait is a bit odd, but in essence, it allows us to override the behavior of using the dereference operator. Up until now, you probably haven’t had to use the dereference operator much if at all since references are typically dereferenced for you automatically. The dereference operator is actually syntactic sugar that invokes the deref() method prior to actually dereferencing. For example, *y expands to *(y.deref()) in Rust. The method signature for deref() looks like the following:</w:t>
       </w:r>
     </w:p>
     <w:p>
@@ -24144,10 +24891,6 @@
     <w:p>
       <w:pPr>
         <w:pStyle w:val="PreformattedText"/>
-        <w:numPr>
-          <w:ilvl w:val="0"/>
-          <w:numId w:val="0"/>
-        </w:numPr>
         <w:spacing w:before="0" w:after="283"/>
         <w:ind w:hanging="0" w:left="720"/>
         <w:rPr>
@@ -24172,10 +24915,6 @@
     <w:p>
       <w:pPr>
         <w:pStyle w:val="PreformattedText"/>
-        <w:numPr>
-          <w:ilvl w:val="0"/>
-          <w:numId w:val="0"/>
-        </w:numPr>
         <w:spacing w:before="0" w:after="283"/>
         <w:ind w:hanging="0" w:left="720"/>
         <w:rPr>
@@ -24996,8 +25735,12 @@
       </w:r>
     </w:p>
     <w:sectPr>
-      <w:headerReference w:type="default" r:id="rId11"/>
-      <w:footerReference w:type="default" r:id="rId12"/>
+      <w:headerReference w:type="even" r:id="rId11"/>
+      <w:headerReference w:type="default" r:id="rId12"/>
+      <w:headerReference w:type="first" r:id="rId13"/>
+      <w:footerReference w:type="even" r:id="rId14"/>
+      <w:footerReference w:type="default" r:id="rId15"/>
+      <w:footerReference w:type="first" r:id="rId16"/>
       <w:type w:val="nextPage"/>
       <w:pgSz w:w="12240" w:h="15840"/>
       <w:pgMar w:left="1440" w:right="1440" w:gutter="0" w:header="708" w:top="1440" w:footer="708" w:bottom="1440"/>
@@ -25011,7 +25754,53 @@
 </file>
 
 <file path=word/footer1.xml><?xml version="1.0" encoding="utf-8"?>
-<w:ftr xmlns:o="urn:schemas-microsoft-com:office:office" xmlns:r="http://schemas.openxmlformats.org/officeDocument/2006/relationships" xmlns:v="urn:schemas-microsoft-com:vml" xmlns:w="http://schemas.openxmlformats.org/wordprocessingml/2006/main" xmlns:w10="urn:schemas-microsoft-com:office:word" xmlns:wp="http://schemas.openxmlformats.org/drawingml/2006/wordprocessingDrawing" xmlns:wps="http://schemas.microsoft.com/office/word/2010/wordprocessingShape" xmlns:wpg="http://schemas.microsoft.com/office/word/2010/wordprocessingGroup" xmlns:mc="http://schemas.openxmlformats.org/markup-compatibility/2006" xmlns:wp14="http://schemas.microsoft.com/office/word/2010/wordprocessingDrawing" xmlns:w14="http://schemas.microsoft.com/office/word/2010/wordml" xmlns:w15="http://schemas.microsoft.com/office/word/2012/wordml" mc:Ignorable="w14 wp14 w15">
+<w:ftr xmlns:o="urn:schemas-microsoft-com:office:office" xmlns:r="http://schemas.openxmlformats.org/officeDocument/2006/relationships" xmlns:v="urn:schemas-microsoft-com:vml" xmlns:w="http://schemas.openxmlformats.org/wordprocessingml/2006/main" xmlns:w10="urn:schemas-microsoft-com:office:word" xmlns:wp="http://schemas.openxmlformats.org/drawingml/2006/wordprocessingDrawing" xmlns:pic="http://schemas.openxmlformats.org/drawingml/2006/picture" xmlns:wps="http://schemas.microsoft.com/office/word/2010/wordprocessingShape" xmlns:wpg="http://schemas.microsoft.com/office/word/2010/wordprocessingGroup" xmlns:mc="http://schemas.openxmlformats.org/markup-compatibility/2006" xmlns:wp14="http://schemas.microsoft.com/office/word/2010/wordprocessingDrawing" xmlns:w14="http://schemas.microsoft.com/office/word/2010/wordml" xmlns:w15="http://schemas.microsoft.com/office/word/2012/wordml" mc:Ignorable="w14 wp14 w15">
+  <w:p>
+    <w:pPr>
+      <w:pStyle w:val="Footer"/>
+      <w:rPr/>
+    </w:pPr>
+    <w:r>
+      <w:rPr/>
+    </w:r>
+  </w:p>
+</w:ftr>
+</file>
+
+<file path=word/footer2.xml><?xml version="1.0" encoding="utf-8"?>
+<w:ftr xmlns:o="urn:schemas-microsoft-com:office:office" xmlns:r="http://schemas.openxmlformats.org/officeDocument/2006/relationships" xmlns:v="urn:schemas-microsoft-com:vml" xmlns:w="http://schemas.openxmlformats.org/wordprocessingml/2006/main" xmlns:w10="urn:schemas-microsoft-com:office:word" xmlns:wp="http://schemas.openxmlformats.org/drawingml/2006/wordprocessingDrawing" xmlns:pic="http://schemas.openxmlformats.org/drawingml/2006/picture" xmlns:wps="http://schemas.microsoft.com/office/word/2010/wordprocessingShape" xmlns:wpg="http://schemas.microsoft.com/office/word/2010/wordprocessingGroup" xmlns:mc="http://schemas.openxmlformats.org/markup-compatibility/2006" xmlns:wp14="http://schemas.microsoft.com/office/word/2010/wordprocessingDrawing" xmlns:w14="http://schemas.microsoft.com/office/word/2010/wordml" xmlns:w15="http://schemas.microsoft.com/office/word/2012/wordml" mc:Ignorable="w14 wp14 w15">
+  <w:p>
+    <w:pPr>
+      <w:pStyle w:val="Footer"/>
+      <w:rPr/>
+    </w:pPr>
+    <w:r>
+      <w:rPr/>
+    </w:r>
+  </w:p>
+  <w:p>
+    <w:pPr>
+      <w:pStyle w:val="Footer"/>
+      <w:rPr/>
+    </w:pPr>
+    <w:r>
+      <w:rPr/>
+    </w:r>
+  </w:p>
+  <w:p>
+    <w:pPr>
+      <w:pStyle w:val="Footer"/>
+      <w:rPr/>
+    </w:pPr>
+    <w:r>
+      <w:rPr/>
+    </w:r>
+  </w:p>
+</w:ftr>
+</file>
+
+<file path=word/footer3.xml><?xml version="1.0" encoding="utf-8"?>
+<w:ftr xmlns:o="urn:schemas-microsoft-com:office:office" xmlns:r="http://schemas.openxmlformats.org/officeDocument/2006/relationships" xmlns:v="urn:schemas-microsoft-com:vml" xmlns:w="http://schemas.openxmlformats.org/wordprocessingml/2006/main" xmlns:w10="urn:schemas-microsoft-com:office:word" xmlns:wp="http://schemas.openxmlformats.org/drawingml/2006/wordprocessingDrawing" xmlns:pic="http://schemas.openxmlformats.org/drawingml/2006/picture" xmlns:wps="http://schemas.microsoft.com/office/word/2010/wordprocessingShape" xmlns:wpg="http://schemas.microsoft.com/office/word/2010/wordprocessingGroup" xmlns:mc="http://schemas.openxmlformats.org/markup-compatibility/2006" xmlns:wp14="http://schemas.microsoft.com/office/word/2010/wordprocessingDrawing" xmlns:w14="http://schemas.microsoft.com/office/word/2010/wordml" xmlns:w15="http://schemas.microsoft.com/office/word/2012/wordml" mc:Ignorable="w14 wp14 w15">
   <w:p>
     <w:pPr>
       <w:pStyle w:val="Footer"/>
@@ -25043,7 +25832,46 @@
 </file>
 
 <file path=word/header1.xml><?xml version="1.0" encoding="utf-8"?>
-<w:hdr xmlns:o="urn:schemas-microsoft-com:office:office" xmlns:r="http://schemas.openxmlformats.org/officeDocument/2006/relationships" xmlns:v="urn:schemas-microsoft-com:vml" xmlns:w="http://schemas.openxmlformats.org/wordprocessingml/2006/main" xmlns:w10="urn:schemas-microsoft-com:office:word" xmlns:wp="http://schemas.openxmlformats.org/drawingml/2006/wordprocessingDrawing" xmlns:wps="http://schemas.microsoft.com/office/word/2010/wordprocessingShape" xmlns:wpg="http://schemas.microsoft.com/office/word/2010/wordprocessingGroup" xmlns:mc="http://schemas.openxmlformats.org/markup-compatibility/2006" xmlns:wp14="http://schemas.microsoft.com/office/word/2010/wordprocessingDrawing" xmlns:w14="http://schemas.microsoft.com/office/word/2010/wordml" xmlns:w15="http://schemas.microsoft.com/office/word/2012/wordml" mc:Ignorable="w14 wp14 w15">
+<w:hdr xmlns:o="urn:schemas-microsoft-com:office:office" xmlns:r="http://schemas.openxmlformats.org/officeDocument/2006/relationships" xmlns:v="urn:schemas-microsoft-com:vml" xmlns:w="http://schemas.openxmlformats.org/wordprocessingml/2006/main" xmlns:w10="urn:schemas-microsoft-com:office:word" xmlns:wp="http://schemas.openxmlformats.org/drawingml/2006/wordprocessingDrawing" xmlns:pic="http://schemas.openxmlformats.org/drawingml/2006/picture" xmlns:wps="http://schemas.microsoft.com/office/word/2010/wordprocessingShape" xmlns:wpg="http://schemas.microsoft.com/office/word/2010/wordprocessingGroup" xmlns:mc="http://schemas.openxmlformats.org/markup-compatibility/2006" xmlns:wp14="http://schemas.microsoft.com/office/word/2010/wordprocessingDrawing" xmlns:w14="http://schemas.microsoft.com/office/word/2010/wordml" xmlns:w15="http://schemas.microsoft.com/office/word/2012/wordml" mc:Ignorable="w14 wp14 w15">
+  <w:p>
+    <w:pPr>
+      <w:pStyle w:val="Header"/>
+      <w:rPr/>
+    </w:pPr>
+    <w:r>
+      <w:rPr/>
+    </w:r>
+  </w:p>
+</w:hdr>
+</file>
+
+<file path=word/header2.xml><?xml version="1.0" encoding="utf-8"?>
+<w:hdr xmlns:o="urn:schemas-microsoft-com:office:office" xmlns:r="http://schemas.openxmlformats.org/officeDocument/2006/relationships" xmlns:v="urn:schemas-microsoft-com:vml" xmlns:w="http://schemas.openxmlformats.org/wordprocessingml/2006/main" xmlns:w10="urn:schemas-microsoft-com:office:word" xmlns:wp="http://schemas.openxmlformats.org/drawingml/2006/wordprocessingDrawing" xmlns:pic="http://schemas.openxmlformats.org/drawingml/2006/picture" xmlns:wps="http://schemas.microsoft.com/office/word/2010/wordprocessingShape" xmlns:wpg="http://schemas.microsoft.com/office/word/2010/wordprocessingGroup" xmlns:mc="http://schemas.openxmlformats.org/markup-compatibility/2006" xmlns:wp14="http://schemas.microsoft.com/office/word/2010/wordprocessingDrawing" xmlns:w14="http://schemas.microsoft.com/office/word/2010/wordml" xmlns:w15="http://schemas.microsoft.com/office/word/2012/wordml" mc:Ignorable="w14 wp14 w15">
+  <w:p>
+    <w:pPr>
+      <w:pStyle w:val="Header"/>
+      <w:jc w:val="right"/>
+      <w:rPr/>
+    </w:pPr>
+    <w:r>
+      <w:rPr/>
+    </w:r>
+  </w:p>
+  <w:p>
+    <w:pPr>
+      <w:pStyle w:val="Header"/>
+      <w:rPr/>
+    </w:pPr>
+    <w:r>
+      <w:rPr/>
+      <w:tab/>
+    </w:r>
+  </w:p>
+</w:hdr>
+</file>
+
+<file path=word/header3.xml><?xml version="1.0" encoding="utf-8"?>
+<w:hdr xmlns:o="urn:schemas-microsoft-com:office:office" xmlns:r="http://schemas.openxmlformats.org/officeDocument/2006/relationships" xmlns:v="urn:schemas-microsoft-com:vml" xmlns:w="http://schemas.openxmlformats.org/wordprocessingml/2006/main" xmlns:w10="urn:schemas-microsoft-com:office:word" xmlns:wp="http://schemas.openxmlformats.org/drawingml/2006/wordprocessingDrawing" xmlns:pic="http://schemas.openxmlformats.org/drawingml/2006/picture" xmlns:wps="http://schemas.microsoft.com/office/word/2010/wordprocessingShape" xmlns:wpg="http://schemas.microsoft.com/office/word/2010/wordprocessingGroup" xmlns:mc="http://schemas.openxmlformats.org/markup-compatibility/2006" xmlns:wp14="http://schemas.microsoft.com/office/word/2010/wordprocessingDrawing" xmlns:w14="http://schemas.microsoft.com/office/word/2010/wordml" xmlns:w15="http://schemas.microsoft.com/office/word/2012/wordml" mc:Ignorable="w14 wp14 w15">
   <w:p>
     <w:pPr>
       <w:pStyle w:val="Header"/>
@@ -25074,7 +25902,7 @@
       <w:start w:val="1"/>
       <w:numFmt w:val="none"/>
       <w:suff w:val="nothing"/>
-      <w:lvlText w:val=""/>
+      <w:lvlText w:val="%1"/>
       <w:lvlJc w:val="left"/>
       <w:pPr>
         <w:tabs>
@@ -25088,7 +25916,7 @@
       <w:start w:val="1"/>
       <w:numFmt w:val="none"/>
       <w:suff w:val="nothing"/>
-      <w:lvlText w:val=""/>
+      <w:lvlText w:val="%2"/>
       <w:lvlJc w:val="left"/>
       <w:pPr>
         <w:tabs>
@@ -25102,7 +25930,7 @@
       <w:start w:val="1"/>
       <w:numFmt w:val="none"/>
       <w:suff w:val="nothing"/>
-      <w:lvlText w:val=""/>
+      <w:lvlText w:val="%3"/>
       <w:lvlJc w:val="left"/>
       <w:pPr>
         <w:tabs>
@@ -25116,7 +25944,7 @@
       <w:start w:val="1"/>
       <w:numFmt w:val="none"/>
       <w:suff w:val="nothing"/>
-      <w:lvlText w:val=""/>
+      <w:lvlText w:val="%4"/>
       <w:lvlJc w:val="left"/>
       <w:pPr>
         <w:tabs>
@@ -25130,7 +25958,7 @@
       <w:start w:val="1"/>
       <w:numFmt w:val="none"/>
       <w:suff w:val="nothing"/>
-      <w:lvlText w:val=""/>
+      <w:lvlText w:val="%5"/>
       <w:lvlJc w:val="left"/>
       <w:pPr>
         <w:tabs>
@@ -25144,7 +25972,7 @@
       <w:start w:val="1"/>
       <w:numFmt w:val="none"/>
       <w:suff w:val="nothing"/>
-      <w:lvlText w:val=""/>
+      <w:lvlText w:val="%6"/>
       <w:lvlJc w:val="left"/>
       <w:pPr>
         <w:tabs>
@@ -25158,7 +25986,7 @@
       <w:start w:val="1"/>
       <w:numFmt w:val="none"/>
       <w:suff w:val="nothing"/>
-      <w:lvlText w:val=""/>
+      <w:lvlText w:val="%7"/>
       <w:lvlJc w:val="left"/>
       <w:pPr>
         <w:tabs>
@@ -25172,7 +26000,7 @@
       <w:start w:val="1"/>
       <w:numFmt w:val="none"/>
       <w:suff w:val="nothing"/>
-      <w:lvlText w:val=""/>
+      <w:lvlText w:val="%8"/>
       <w:lvlJc w:val="left"/>
       <w:pPr>
         <w:tabs>
@@ -25186,7 +26014,7 @@
       <w:start w:val="1"/>
       <w:numFmt w:val="none"/>
       <w:suff w:val="nothing"/>
-      <w:lvlText w:val=""/>
+      <w:lvlText w:val="%9"/>
       <w:lvlJc w:val="left"/>
       <w:pPr>
         <w:tabs>
@@ -25768,7 +26596,7 @@
     <w:pPr>
       <w:widowControl/>
       <w:suppressAutoHyphens w:val="true"/>
-      <w:overflowPunct w:val="true"/>
+      <w:overflowPunct w:val="false"/>
       <w:bidi w:val="0"/>
       <w:spacing w:lineRule="auto" w:line="259" w:before="0" w:after="160"/>
       <w:jc w:val="left"/>
@@ -25783,7 +26611,7 @@
     </w:rPr>
   </w:style>
   <w:style w:type="paragraph" w:styleId="Heading2">
-    <w:name w:val="Heading 2"/>
+    <w:name w:val="heading 2"/>
     <w:basedOn w:val="Heading"/>
     <w:next w:val="BodyText"/>
     <w:qFormat/>
@@ -25882,7 +26710,7 @@
     </w:rPr>
   </w:style>
   <w:style w:type="paragraph" w:styleId="Caption">
-    <w:name w:val="Caption"/>
+    <w:name w:val="caption"/>
     <w:basedOn w:val="Normal"/>
     <w:qFormat/>
     <w:pPr>
@@ -25920,7 +26748,7 @@
     </w:pPr>
     <w:rPr/>
   </w:style>
-  <w:style w:type="paragraph" w:styleId="Caption1">
+  <w:style w:type="paragraph" w:styleId="caption1">
     <w:name w:val="caption1"/>
     <w:basedOn w:val="Normal"/>
     <w:next w:val="Normal"/>
@@ -25944,7 +26772,7 @@
     <w:rPr/>
   </w:style>
   <w:style w:type="paragraph" w:styleId="Header">
-    <w:name w:val="Header"/>
+    <w:name w:val="header"/>
     <w:basedOn w:val="Normal"/>
     <w:pPr>
       <w:tabs>
@@ -25957,7 +26785,7 @@
     <w:rPr/>
   </w:style>
   <w:style w:type="paragraph" w:styleId="Footer">
-    <w:name w:val="Footer"/>
+    <w:name w:val="footer"/>
     <w:basedOn w:val="Normal"/>
     <w:pPr>
       <w:tabs>
@@ -25969,8 +26797,8 @@
     </w:pPr>
     <w:rPr/>
   </w:style>
-  <w:style w:type="paragraph" w:styleId="FrameContents">
-    <w:name w:val="Frame Contents"/>
+  <w:style w:type="paragraph" w:styleId="FrameContentsuser">
+    <w:name w:val="Frame Contents (user)"/>
     <w:basedOn w:val="Normal"/>
     <w:qFormat/>
     <w:pPr/>
